--- a/CM-Abeyance(MSPB)-CP.docx
+++ b/CM-Abeyance(MSPB)-CP.docx
@@ -1,6 +1,6 @@
 
 <file path=word/document.xml><?xml version="1.0" encoding="utf-8"?>
-<w:document xmlns:wpc="http://schemas.microsoft.com/office/word/2010/wordprocessingCanvas" xmlns:cx="http://schemas.microsoft.com/office/drawing/2014/chartex" xmlns:cx1="http://schemas.microsoft.com/office/drawing/2015/9/8/chartex" xmlns:cx2="http://schemas.microsoft.com/office/drawing/2015/10/21/chartex" xmlns:cx3="http://schemas.microsoft.com/office/drawing/2016/5/9/chartex" xmlns:cx4="http://schemas.microsoft.com/office/drawing/2016/5/10/chartex" xmlns:cx5="http://schemas.microsoft.com/office/drawing/2016/5/11/chartex" xmlns:cx6="http://schemas.microsoft.com/office/drawing/2016/5/12/chartex" xmlns:cx7="http://schemas.microsoft.com/office/drawing/2016/5/13/chartex" xmlns:cx8="http://schemas.microsoft.com/office/drawing/2016/5/14/chartex" xmlns:mc="http://schemas.openxmlformats.org/markup-compatibility/2006" xmlns:aink="http://schemas.microsoft.com/office/drawing/2016/ink" xmlns:am3d="http://schemas.microsoft.com/office/drawing/2017/model3d" xmlns:o="urn:schemas-microsoft-com:office:office" xmlns:r="http://schemas.openxmlformats.org/officeDocument/2006/relationships" xmlns:m="http://schemas.openxmlformats.org/officeDocument/2006/math" xmlns:v="urn:schemas-microsoft-com:vml" xmlns:wp14="http://schemas.microsoft.com/office/word/2010/wordprocessingDrawing" xmlns:wp="http://schemas.openxmlformats.org/drawingml/2006/wordprocessingDrawing" xmlns:w10="urn:schemas-microsoft-com:office:word" xmlns:w="http://schemas.openxmlformats.org/wordprocessingml/2006/main" xmlns:w14="http://schemas.microsoft.com/office/word/2010/wordml" xmlns:w15="http://schemas.microsoft.com/office/word/2012/wordml" xmlns:w16cex="http://schemas.microsoft.com/office/word/2018/wordml/cex" xmlns:w16cid="http://schemas.microsoft.com/office/word/2016/wordml/cid" xmlns:w16="http://schemas.microsoft.com/office/word/2018/wordml" xmlns:w16sdtdh="http://schemas.microsoft.com/office/word/2020/wordml/sdtdatahash" xmlns:w16se="http://schemas.microsoft.com/office/word/2015/wordml/symex" xmlns:wpg="http://schemas.microsoft.com/office/word/2010/wordprocessingGroup" xmlns:wpi="http://schemas.microsoft.com/office/word/2010/wordprocessingInk" xmlns:wne="http://schemas.microsoft.com/office/word/2006/wordml" xmlns:wps="http://schemas.microsoft.com/office/word/2010/wordprocessingShape" mc:Ignorable="w14 w15 w16se w16cid w16 w16cex w16sdtdh wp14">
+<w:document xmlns:wpc="http://schemas.microsoft.com/office/word/2010/wordprocessingCanvas" xmlns:cx="http://schemas.microsoft.com/office/drawing/2014/chartex" xmlns:cx1="http://schemas.microsoft.com/office/drawing/2015/9/8/chartex" xmlns:cx2="http://schemas.microsoft.com/office/drawing/2015/10/21/chartex" xmlns:cx3="http://schemas.microsoft.com/office/drawing/2016/5/9/chartex" xmlns:cx4="http://schemas.microsoft.com/office/drawing/2016/5/10/chartex" xmlns:cx5="http://schemas.microsoft.com/office/drawing/2016/5/11/chartex" xmlns:cx6="http://schemas.microsoft.com/office/drawing/2016/5/12/chartex" xmlns:cx7="http://schemas.microsoft.com/office/drawing/2016/5/13/chartex" xmlns:cx8="http://schemas.microsoft.com/office/drawing/2016/5/14/chartex" xmlns:mc="http://schemas.openxmlformats.org/markup-compatibility/2006" xmlns:aink="http://schemas.microsoft.com/office/drawing/2016/ink" xmlns:am3d="http://schemas.microsoft.com/office/drawing/2017/model3d" xmlns:o="urn:schemas-microsoft-com:office:office" xmlns:oel="http://schemas.microsoft.com/office/2019/extlst" xmlns:r="http://schemas.openxmlformats.org/officeDocument/2006/relationships" xmlns:m="http://schemas.openxmlformats.org/officeDocument/2006/math" xmlns:v="urn:schemas-microsoft-com:vml" xmlns:wp14="http://schemas.microsoft.com/office/word/2010/wordprocessingDrawing" xmlns:wp="http://schemas.openxmlformats.org/drawingml/2006/wordprocessingDrawing" xmlns:w10="urn:schemas-microsoft-com:office:word" xmlns:w="http://schemas.openxmlformats.org/wordprocessingml/2006/main" xmlns:w14="http://schemas.microsoft.com/office/word/2010/wordml" xmlns:w15="http://schemas.microsoft.com/office/word/2012/wordml" xmlns:w16cex="http://schemas.microsoft.com/office/word/2018/wordml/cex" xmlns:w16cid="http://schemas.microsoft.com/office/word/2016/wordml/cid" xmlns:w16="http://schemas.microsoft.com/office/word/2018/wordml" xmlns:w16sdtdh="http://schemas.microsoft.com/office/word/2020/wordml/sdtdatahash" xmlns:w16se="http://schemas.microsoft.com/office/word/2015/wordml/symex" xmlns:wpg="http://schemas.microsoft.com/office/word/2010/wordprocessingGroup" xmlns:wpi="http://schemas.microsoft.com/office/word/2010/wordprocessingInk" xmlns:wne="http://schemas.microsoft.com/office/word/2006/wordml" xmlns:wps="http://schemas.microsoft.com/office/word/2010/wordprocessingShape" mc:Ignorable="w14 w15 w16se w16cid w16 w16cex w16sdtdh wp14">
   <w:body>
     <w:p>
       <w:pPr>
@@ -80,7 +80,7 @@
           <w:sz w:val="24"/>
           <w:szCs w:val="24"/>
         </w:rPr>
-        <w:t>August 29, 2022</w:t>
+        <w:t>January 24, 2024</w:t>
       </w:r>
       <w:r>
         <w:rPr>
@@ -104,14 +104,16 @@
     </w:p>
     <w:p>
       <w:pPr>
+        <w:spacing w:after="0" w:line="256" w:lineRule="auto"/>
         <w:rPr>
+          <w:rFonts w:ascii="Arial" w:eastAsia="Times New Roman" w:hAnsi="Arial" w:cs="Arial"/>
           <w:sz w:val="24"/>
           <w:szCs w:val="24"/>
         </w:rPr>
       </w:pPr>
       <w:r>
         <w:rPr>
-          <w:rFonts w:ascii="Arial" w:hAnsi="Arial" w:cs="Arial"/>
+          <w:rFonts w:ascii="Arial" w:eastAsia="Times New Roman" w:hAnsi="Arial" w:cs="Arial"/>
           <w:sz w:val="24"/>
           <w:szCs w:val="24"/>
         </w:rPr>
@@ -119,8 +121,9 @@
       </w:r>
       <w:r>
         <w:rPr>
-          <w:rFonts w:ascii="Arial" w:hAnsi="Arial" w:cs="Arial"/>
+          <w:rFonts w:ascii="Arial" w:eastAsia="Times New Roman" w:hAnsi="Arial" w:cs="Arial"/>
           <w:b/>
+          <w:bCs/>
           <w:color w:val="0000FF"/>
           <w:sz w:val="24"/>
           <w:szCs w:val="24"/>
@@ -129,31 +132,31 @@
       </w:r>
       <w:r>
         <w:rPr>
-          <w:rFonts w:ascii="Arial" w:hAnsi="Arial" w:cs="Arial"/>
+          <w:rFonts w:ascii="Arial" w:eastAsia="Times New Roman" w:hAnsi="Arial" w:cs="Arial"/>
           <w:sz w:val="24"/>
           <w:szCs w:val="24"/>
         </w:rPr>
         <w:t> </w:t>
       </w:r>
+      <w:bookmarkStart w:id="1" w:name="_Hlk110864046"/>
       <w:sdt>
         <w:sdtPr>
           <w:rPr>
-            <w:rFonts w:ascii="Arial" w:hAnsi="Arial" w:cs="Arial"/>
+            <w:rFonts w:ascii="Arial" w:eastAsia="Times New Roman" w:hAnsi="Arial" w:cs="Arial"/>
             <w:sz w:val="24"/>
             <w:szCs w:val="24"/>
           </w:rPr>
-          <w:id w:val="1621571751"/>
+          <w:id w:val="-1743632142"/>
           <w:placeholder>
-            <w:docPart w:val="2E4AF6896EC949DDA56D37D7DC95D66B"/>
+            <w:docPart w:val="1B994CDEF31B4EBB8B768BA79CD8BFAA"/>
           </w:placeholder>
           <w:dataBinding w:prefixMappings="xmlns:ns0='urn:microsoft-crm/document-template/govcdm_eeoinformalcomplaint/10290/' " w:xpath="/ns0:DocumentTemplate[1]/govcdm_eeoinformalcomplaint[1]/govcdm_contact_govcdm_eeoinformalcomplaint_CurrentAPContact[1]/emailaddress3[1]" w:storeItemID="{1053983A-EBD3-4634-9C88-22B5A3B8E76D}"/>
           <w:text/>
         </w:sdtPr>
-        <w:sdtEndPr/>
         <w:sdtContent>
           <w:r>
             <w:rPr>
-              <w:rFonts w:ascii="Arial" w:hAnsi="Arial" w:cs="Arial"/>
+              <w:rFonts w:ascii="Arial" w:eastAsia="Times New Roman" w:hAnsi="Arial" w:cs="Arial"/>
               <w:sz w:val="24"/>
               <w:szCs w:val="24"/>
             </w:rPr>
@@ -161,12 +164,104 @@
           </w:r>
         </w:sdtContent>
       </w:sdt>
+      <w:bookmarkEnd w:id="1"/>
     </w:p>
     <w:p>
       <w:pPr>
-        <w:spacing w:after="0" w:line="240" w:lineRule="auto"/>
+        <w:spacing w:after="0" w:line="256" w:lineRule="auto"/>
+        <w:rPr>
+          <w:rFonts w:ascii="Arial" w:eastAsia="Times New Roman" w:hAnsi="Arial" w:cs="Arial"/>
+          <w:sz w:val="24"/>
+          <w:szCs w:val="24"/>
+        </w:rPr>
+      </w:pPr>
+    </w:p>
+    <w:p>
+      <w:pPr>
+        <w:pStyle w:val="NoSpacing"/>
+        <w:rPr>
+          <w:rStyle w:val="normaltextrun"/>
+          <w:rFonts w:ascii="Arial" w:hAnsi="Arial" w:cs="Arial"/>
+          <w:bCs/>
+          <w:sz w:val="24"/>
+          <w:szCs w:val="24"/>
+        </w:rPr>
+      </w:pPr>
+      <w:sdt>
+        <w:sdtPr>
+          <w:rPr>
+            <w:rStyle w:val="normaltextrun"/>
+            <w:rFonts w:ascii="Arial" w:hAnsi="Arial" w:cs="Arial"/>
+            <w:bCs/>
+            <w:sz w:val="24"/>
+            <w:szCs w:val="24"/>
+          </w:rPr>
+          <w:id w:val="898568294"/>
+          <w:placeholder>
+            <w:docPart w:val="A2EEF1EBEF3149019E45631F6972D8E2"/>
+          </w:placeholder>
+          <w:dataBinding w:prefixMappings="xmlns:ns0='urn:microsoft-crm/document-template/govcdm_eeoinformalcomplaint/10290/' " w:xpath="/ns0:DocumentTemplate[1]/govcdm_eeoinformalcomplaint[1]/govcdm_eeocasecontact_eeoinformalcomplaint_ap[1]/govcdm_firstname[1]" w:storeItemID="{1053983A-EBD3-4634-9C88-22B5A3B8E76D}"/>
+          <w:text/>
+        </w:sdtPr>
+        <w:sdtContent>
+          <w:r>
+            <w:rPr>
+              <w:rStyle w:val="normaltextrun"/>
+              <w:rFonts w:ascii="Arial" w:hAnsi="Arial" w:cs="Arial"/>
+              <w:bCs/>
+              <w:sz w:val="24"/>
+              <w:szCs w:val="24"/>
+            </w:rPr>
+            <w:t>govcdm_firstname</w:t>
+          </w:r>
+        </w:sdtContent>
+      </w:sdt>
+      <w:r>
+        <w:rPr>
+          <w:rStyle w:val="normaltextrun"/>
+          <w:rFonts w:ascii="Arial" w:hAnsi="Arial" w:cs="Arial"/>
+          <w:bCs/>
+          <w:sz w:val="24"/>
+          <w:szCs w:val="24"/>
+        </w:rPr>
+        <w:t xml:space="preserve"> </w:t>
+      </w:r>
+      <w:sdt>
+        <w:sdtPr>
+          <w:rPr>
+            <w:rStyle w:val="normaltextrun"/>
+            <w:rFonts w:ascii="Arial" w:hAnsi="Arial" w:cs="Arial"/>
+            <w:bCs/>
+            <w:sz w:val="24"/>
+            <w:szCs w:val="24"/>
+          </w:rPr>
+          <w:id w:val="-1419241902"/>
+          <w:placeholder>
+            <w:docPart w:val="A2EEF1EBEF3149019E45631F6972D8E2"/>
+          </w:placeholder>
+          <w:dataBinding w:prefixMappings="xmlns:ns0='urn:microsoft-crm/document-template/govcdm_eeoinformalcomplaint/10290/' " w:xpath="/ns0:DocumentTemplate[1]/govcdm_eeoinformalcomplaint[1]/govcdm_eeocasecontact_eeoinformalcomplaint_ap[1]/govcdm_lastname[1]" w:storeItemID="{1053983A-EBD3-4634-9C88-22B5A3B8E76D}"/>
+          <w:text/>
+        </w:sdtPr>
+        <w:sdtContent>
+          <w:r>
+            <w:rPr>
+              <w:rStyle w:val="normaltextrun"/>
+              <w:rFonts w:ascii="Arial" w:hAnsi="Arial" w:cs="Arial"/>
+              <w:bCs/>
+              <w:sz w:val="24"/>
+              <w:szCs w:val="24"/>
+            </w:rPr>
+            <w:t>govcdm_lastname</w:t>
+          </w:r>
+        </w:sdtContent>
+      </w:sdt>
+    </w:p>
+    <w:p>
+      <w:pPr>
+        <w:pStyle w:val="NoSpacing"/>
         <w:rPr>
           <w:rFonts w:ascii="Arial" w:hAnsi="Arial" w:cs="Arial"/>
+          <w:bCs/>
           <w:sz w:val="24"/>
           <w:szCs w:val="24"/>
         </w:rPr>
@@ -175,33 +270,33 @@
         <w:sdtPr>
           <w:rPr>
             <w:rFonts w:ascii="Arial" w:hAnsi="Arial" w:cs="Arial"/>
+            <w:bCs/>
             <w:sz w:val="24"/>
             <w:szCs w:val="24"/>
           </w:rPr>
-          <w:id w:val="1705675381"/>
+          <w:id w:val="-1424021219"/>
           <w:placeholder>
-            <w:docPart w:val="B6BDFD01964F4E81B59D0276C84B125D"/>
+            <w:docPart w:val="A2EEF1EBEF3149019E45631F6972D8E2"/>
           </w:placeholder>
-          <w:dataBinding w:prefixMappings="xmlns:ns0='urn:microsoft-crm/document-template/govcdm_eeoinformalcomplaint/10290/' " w:xpath="/ns0:DocumentTemplate[1]/govcdm_eeoinformalcomplaint[1]/govcdm_contact_govcdm_eeoinformalcomplaint_CurrentAPContact[1]/firstname[1]" w:storeItemID="{1053983A-EBD3-4634-9C88-22B5A3B8E76D}"/>
+          <w:dataBinding w:prefixMappings="xmlns:ns0='urn:microsoft-crm/document-template/govcdm_eeoinformalcomplaint/10290/' " w:xpath="/ns0:DocumentTemplate[1]/govcdm_eeoinformalcomplaint[1]/govcdm_eeocasecontact_eeoinformalcomplaint_ap[1]/govcdm_address1_line1[1]" w:storeItemID="{1053983A-EBD3-4634-9C88-22B5A3B8E76D}"/>
           <w:text/>
         </w:sdtPr>
-        <w:sdtEndPr/>
         <w:sdtContent>
-          <w:proofErr w:type="spellStart"/>
           <w:r>
             <w:rPr>
               <w:rFonts w:ascii="Arial" w:hAnsi="Arial" w:cs="Arial"/>
+              <w:bCs/>
               <w:sz w:val="24"/>
               <w:szCs w:val="24"/>
             </w:rPr>
-            <w:t>firstname</w:t>
+            <w:t>govcdm_address1_line1</w:t>
           </w:r>
-          <w:proofErr w:type="spellEnd"/>
         </w:sdtContent>
       </w:sdt>
       <w:r>
         <w:rPr>
           <w:rFonts w:ascii="Arial" w:hAnsi="Arial" w:cs="Arial"/>
+          <w:bCs/>
           <w:sz w:val="24"/>
           <w:szCs w:val="24"/>
         </w:rPr>
@@ -211,36 +306,36 @@
         <w:sdtPr>
           <w:rPr>
             <w:rFonts w:ascii="Arial" w:hAnsi="Arial" w:cs="Arial"/>
+            <w:bCs/>
             <w:sz w:val="24"/>
             <w:szCs w:val="24"/>
           </w:rPr>
-          <w:id w:val="27922750"/>
+          <w:id w:val="-71131194"/>
           <w:placeholder>
-            <w:docPart w:val="B6BDFD01964F4E81B59D0276C84B125D"/>
+            <w:docPart w:val="A2EEF1EBEF3149019E45631F6972D8E2"/>
           </w:placeholder>
-          <w:dataBinding w:prefixMappings="xmlns:ns0='urn:microsoft-crm/document-template/govcdm_eeoinformalcomplaint/10290/' " w:xpath="/ns0:DocumentTemplate[1]/govcdm_eeoinformalcomplaint[1]/govcdm_contact_govcdm_eeoinformalcomplaint_CurrentAPContact[1]/lastname[1]" w:storeItemID="{1053983A-EBD3-4634-9C88-22B5A3B8E76D}"/>
+          <w:dataBinding w:prefixMappings="xmlns:ns0='urn:microsoft-crm/document-template/govcdm_eeoinformalcomplaint/10290/' " w:xpath="/ns0:DocumentTemplate[1]/govcdm_eeoinformalcomplaint[1]/govcdm_eeocasecontact_eeoinformalcomplaint_ap[1]/govcdm_address1_line2[1]" w:storeItemID="{1053983A-EBD3-4634-9C88-22B5A3B8E76D}"/>
           <w:text/>
         </w:sdtPr>
-        <w:sdtEndPr/>
         <w:sdtContent>
-          <w:proofErr w:type="spellStart"/>
           <w:r>
             <w:rPr>
               <w:rFonts w:ascii="Arial" w:hAnsi="Arial" w:cs="Arial"/>
+              <w:bCs/>
               <w:sz w:val="24"/>
               <w:szCs w:val="24"/>
             </w:rPr>
-            <w:t>lastname</w:t>
+            <w:t>govcdm_address1_line2</w:t>
           </w:r>
-          <w:proofErr w:type="spellEnd"/>
         </w:sdtContent>
       </w:sdt>
     </w:p>
     <w:p>
       <w:pPr>
-        <w:spacing w:after="0" w:line="240" w:lineRule="auto"/>
+        <w:pStyle w:val="NoSpacing"/>
         <w:rPr>
           <w:rFonts w:ascii="Arial" w:hAnsi="Arial" w:cs="Arial"/>
+          <w:bCs/>
           <w:sz w:val="24"/>
           <w:szCs w:val="24"/>
         </w:rPr>
@@ -249,101 +344,33 @@
         <w:sdtPr>
           <w:rPr>
             <w:rFonts w:ascii="Arial" w:hAnsi="Arial" w:cs="Arial"/>
+            <w:bCs/>
             <w:sz w:val="24"/>
             <w:szCs w:val="24"/>
           </w:rPr>
-          <w:id w:val="1850986079"/>
+          <w:id w:val="-359671642"/>
           <w:placeholder>
-            <w:docPart w:val="DF18C046E3274FBA8854AF7150D94B07"/>
+            <w:docPart w:val="A2EEF1EBEF3149019E45631F6972D8E2"/>
           </w:placeholder>
-          <w:dataBinding w:prefixMappings="xmlns:ns0='urn:microsoft-crm/document-template/govcdm_eeoinformalcomplaint/10290/' " w:xpath="/ns0:DocumentTemplate[1]/govcdm_eeoinformalcomplaint[1]/govcdm_contact_govcdm_eeoinformalcomplaint_CurrentAPContact[1]/address1_line1[1]" w:storeItemID="{1053983A-EBD3-4634-9C88-22B5A3B8E76D}"/>
+          <w:dataBinding w:prefixMappings="xmlns:ns0='urn:microsoft-crm/document-template/govcdm_eeoinformalcomplaint/10290/' " w:xpath="/ns0:DocumentTemplate[1]/govcdm_eeoinformalcomplaint[1]/govcdm_eeocasecontact_eeoinformalcomplaint_ap[1]/govcdm_address1_city[1]" w:storeItemID="{1053983A-EBD3-4634-9C88-22B5A3B8E76D}"/>
           <w:text/>
         </w:sdtPr>
-        <w:sdtEndPr/>
         <w:sdtContent>
           <w:r>
             <w:rPr>
               <w:rFonts w:ascii="Arial" w:hAnsi="Arial" w:cs="Arial"/>
+              <w:bCs/>
               <w:sz w:val="24"/>
               <w:szCs w:val="24"/>
             </w:rPr>
-            <w:t>address1_line1</w:t>
+            <w:t>govcdm_address1_city</w:t>
           </w:r>
         </w:sdtContent>
       </w:sdt>
       <w:r>
         <w:rPr>
           <w:rFonts w:ascii="Arial" w:hAnsi="Arial" w:cs="Arial"/>
-          <w:sz w:val="24"/>
-          <w:szCs w:val="24"/>
-        </w:rPr>
-        <w:t xml:space="preserve"> </w:t>
-      </w:r>
-      <w:sdt>
-        <w:sdtPr>
-          <w:rPr>
-            <w:rFonts w:ascii="Arial" w:hAnsi="Arial" w:cs="Arial"/>
-            <w:sz w:val="24"/>
-            <w:szCs w:val="24"/>
-          </w:rPr>
-          <w:id w:val="-1692295730"/>
-          <w:placeholder>
-            <w:docPart w:val="DF18C046E3274FBA8854AF7150D94B07"/>
-          </w:placeholder>
-          <w:dataBinding w:prefixMappings="xmlns:ns0='urn:microsoft-crm/document-template/govcdm_eeoinformalcomplaint/10290/' " w:xpath="/ns0:DocumentTemplate[1]/govcdm_eeoinformalcomplaint[1]/govcdm_contact_govcdm_eeoinformalcomplaint_CurrentAPContact[1]/address1_line2[1]" w:storeItemID="{1053983A-EBD3-4634-9C88-22B5A3B8E76D}"/>
-          <w:text/>
-        </w:sdtPr>
-        <w:sdtEndPr/>
-        <w:sdtContent>
-          <w:r>
-            <w:rPr>
-              <w:rFonts w:ascii="Arial" w:hAnsi="Arial" w:cs="Arial"/>
-              <w:sz w:val="24"/>
-              <w:szCs w:val="24"/>
-            </w:rPr>
-            <w:t>address1_line2</w:t>
-          </w:r>
-        </w:sdtContent>
-      </w:sdt>
-    </w:p>
-    <w:p>
-      <w:pPr>
-        <w:spacing w:after="0" w:line="240" w:lineRule="auto"/>
-        <w:rPr>
-          <w:rFonts w:ascii="Arial" w:hAnsi="Arial" w:cs="Arial"/>
-          <w:sz w:val="24"/>
-          <w:szCs w:val="24"/>
-        </w:rPr>
-      </w:pPr>
-      <w:sdt>
-        <w:sdtPr>
-          <w:rPr>
-            <w:rFonts w:ascii="Arial" w:hAnsi="Arial" w:cs="Arial"/>
-            <w:sz w:val="24"/>
-            <w:szCs w:val="24"/>
-          </w:rPr>
-          <w:id w:val="-447777598"/>
-          <w:placeholder>
-            <w:docPart w:val="DF18C046E3274FBA8854AF7150D94B07"/>
-          </w:placeholder>
-          <w:dataBinding w:prefixMappings="xmlns:ns0='urn:microsoft-crm/document-template/govcdm_eeoinformalcomplaint/10290/' " w:xpath="/ns0:DocumentTemplate[1]/govcdm_eeoinformalcomplaint[1]/govcdm_contact_govcdm_eeoinformalcomplaint_CurrentAPContact[1]/address1_city[1]" w:storeItemID="{1053983A-EBD3-4634-9C88-22B5A3B8E76D}"/>
-          <w:text/>
-        </w:sdtPr>
-        <w:sdtEndPr/>
-        <w:sdtContent>
-          <w:r>
-            <w:rPr>
-              <w:rFonts w:ascii="Arial" w:hAnsi="Arial" w:cs="Arial"/>
-              <w:sz w:val="24"/>
-              <w:szCs w:val="24"/>
-            </w:rPr>
-            <w:t>address1_city</w:t>
-          </w:r>
-        </w:sdtContent>
-      </w:sdt>
-      <w:r>
-        <w:rPr>
-          <w:rFonts w:ascii="Arial" w:hAnsi="Arial" w:cs="Arial"/>
+          <w:bCs/>
           <w:sz w:val="24"/>
           <w:szCs w:val="24"/>
         </w:rPr>
@@ -353,21 +380,22 @@
         <w:sdtPr>
           <w:rPr>
             <w:rFonts w:ascii="Arial" w:hAnsi="Arial" w:cs="Arial"/>
+            <w:bCs/>
             <w:sz w:val="24"/>
             <w:szCs w:val="24"/>
           </w:rPr>
-          <w:id w:val="-1749647222"/>
+          <w:id w:val="1222175157"/>
           <w:placeholder>
-            <w:docPart w:val="DF18C046E3274FBA8854AF7150D94B07"/>
+            <w:docPart w:val="A2EEF1EBEF3149019E45631F6972D8E2"/>
           </w:placeholder>
-          <w:dataBinding w:prefixMappings="xmlns:ns0='urn:microsoft-crm/document-template/govcdm_eeoinformalcomplaint/10290/' " w:xpath="/ns0:DocumentTemplate[1]/govcdm_eeoinformalcomplaint[1]/govcdm_contact_govcdm_eeoinformalcomplaint_CurrentAPContact[1]/govcdm_address1statepicklist[1]" w:storeItemID="{1053983A-EBD3-4634-9C88-22B5A3B8E76D}"/>
+          <w:dataBinding w:prefixMappings="xmlns:ns0='urn:microsoft-crm/document-template/govcdm_eeoinformalcomplaint/10290/' " w:xpath="/ns0:DocumentTemplate[1]/govcdm_eeoinformalcomplaint[1]/govcdm_eeocasecontact_eeoinformalcomplaint_ap[1]/govcdm_address1statepicklist[1]" w:storeItemID="{1053983A-EBD3-4634-9C88-22B5A3B8E76D}"/>
           <w:text/>
         </w:sdtPr>
-        <w:sdtEndPr/>
         <w:sdtContent>
           <w:r>
             <w:rPr>
               <w:rFonts w:ascii="Arial" w:hAnsi="Arial" w:cs="Arial"/>
+              <w:bCs/>
               <w:sz w:val="24"/>
               <w:szCs w:val="24"/>
             </w:rPr>
@@ -378,6 +406,7 @@
       <w:r>
         <w:rPr>
           <w:rFonts w:ascii="Arial" w:hAnsi="Arial" w:cs="Arial"/>
+          <w:bCs/>
           <w:sz w:val="24"/>
           <w:szCs w:val="24"/>
         </w:rPr>
@@ -387,36 +416,29 @@
         <w:sdtPr>
           <w:rPr>
             <w:rFonts w:ascii="Arial" w:hAnsi="Arial" w:cs="Arial"/>
+            <w:bCs/>
             <w:sz w:val="24"/>
             <w:szCs w:val="24"/>
           </w:rPr>
-          <w:id w:val="-970123091"/>
+          <w:id w:val="-46612099"/>
           <w:placeholder>
-            <w:docPart w:val="DF18C046E3274FBA8854AF7150D94B07"/>
+            <w:docPart w:val="A2EEF1EBEF3149019E45631F6972D8E2"/>
           </w:placeholder>
-          <w:dataBinding w:prefixMappings="xmlns:ns0='urn:microsoft-crm/document-template/govcdm_eeoinformalcomplaint/10290/' " w:xpath="/ns0:DocumentTemplate[1]/govcdm_eeoinformalcomplaint[1]/govcdm_contact_govcdm_eeoinformalcomplaint_CurrentAPContact[1]/address1_postalcode[1]" w:storeItemID="{1053983A-EBD3-4634-9C88-22B5A3B8E76D}"/>
+          <w:dataBinding w:prefixMappings="xmlns:ns0='urn:microsoft-crm/document-template/govcdm_eeoinformalcomplaint/10290/' " w:xpath="/ns0:DocumentTemplate[1]/govcdm_eeoinformalcomplaint[1]/govcdm_eeocasecontact_eeoinformalcomplaint_ap[1]/govcdm_address1_postalcode[1]" w:storeItemID="{1053983A-EBD3-4634-9C88-22B5A3B8E76D}"/>
           <w:text/>
         </w:sdtPr>
-        <w:sdtEndPr/>
         <w:sdtContent>
           <w:r>
             <w:rPr>
               <w:rFonts w:ascii="Arial" w:hAnsi="Arial" w:cs="Arial"/>
+              <w:bCs/>
               <w:sz w:val="24"/>
               <w:szCs w:val="24"/>
             </w:rPr>
-            <w:t>address1_postalcode</w:t>
+            <w:t>govcdm_address1_postalcode</w:t>
           </w:r>
         </w:sdtContent>
       </w:sdt>
-      <w:r>
-        <w:rPr>
-          <w:rFonts w:ascii="Arial" w:hAnsi="Arial" w:cs="Arial"/>
-          <w:sz w:val="24"/>
-          <w:szCs w:val="24"/>
-        </w:rPr>
-        <w:t xml:space="preserve"> </w:t>
-      </w:r>
     </w:p>
     <w:p>
       <w:pPr>
@@ -475,7 +497,6 @@
         </w:sdtPr>
         <w:sdtEndPr/>
         <w:sdtContent>
-          <w:proofErr w:type="spellStart"/>
           <w:r>
             <w:rPr>
               <w:rFonts w:ascii="Arial" w:hAnsi="Arial" w:cs="Arial"/>
@@ -485,7 +506,6 @@
             </w:rPr>
             <w:t>govcdm_name</w:t>
           </w:r>
-          <w:proofErr w:type="spellEnd"/>
         </w:sdtContent>
       </w:sdt>
       <w:r>
@@ -515,7 +535,6 @@
         </w:sdtPr>
         <w:sdtEndPr/>
         <w:sdtContent>
-          <w:proofErr w:type="spellStart"/>
           <w:r>
             <w:rPr>
               <w:rFonts w:ascii="Arial" w:hAnsi="Arial" w:cs="Arial"/>
@@ -526,7 +545,6 @@
             </w:rPr>
             <w:t>govcdm_dateformalcomplaintfiled</w:t>
           </w:r>
-          <w:proofErr w:type="spellEnd"/>
         </w:sdtContent>
       </w:sdt>
       <w:r>
@@ -541,59 +559,27 @@
     </w:p>
     <w:p>
       <w:pPr>
-        <w:tabs>
-          <w:tab w:val="center" w:pos="4680"/>
-          <w:tab w:val="left" w:pos="6480"/>
-          <w:tab w:val="right" w:pos="9360"/>
-        </w:tabs>
-        <w:spacing w:after="0" w:line="240" w:lineRule="auto"/>
+        <w:pStyle w:val="NoSpacing"/>
         <w:rPr>
           <w:rFonts w:ascii="Arial" w:hAnsi="Arial" w:cs="Arial"/>
+          <w:bCs/>
           <w:sz w:val="24"/>
           <w:szCs w:val="24"/>
         </w:rPr>
       </w:pPr>
-      <w:bookmarkStart w:id="1" w:name="_Hlk109829532"/>
       <w:r>
         <w:rPr>
-          <w:rFonts w:ascii="Arial" w:hAnsi="Arial" w:cs="Arial"/>
+          <w:rFonts w:ascii="Arial" w:eastAsia="Times New Roman" w:hAnsi="Arial" w:cs="Arial"/>
           <w:sz w:val="24"/>
           <w:szCs w:val="24"/>
         </w:rPr>
-        <w:t xml:space="preserve">Dear </w:t>
+        <w:t>Dear</w:t>
       </w:r>
-      <w:bookmarkStart w:id="2" w:name="_Hlk109049772"/>
-      <w:sdt>
-        <w:sdtPr>
-          <w:rPr>
-            <w:rFonts w:ascii="Arial" w:hAnsi="Arial" w:cs="Arial"/>
-            <w:sz w:val="24"/>
-            <w:szCs w:val="24"/>
-          </w:rPr>
-          <w:id w:val="1167051426"/>
-          <w:placeholder>
-            <w:docPart w:val="0F747777761F4073BC5C13F690AC63D7"/>
-          </w:placeholder>
-          <w:dataBinding w:prefixMappings="xmlns:ns0='urn:microsoft-crm/document-template/govcdm_eeoinformalcomplaint/10290/' " w:xpath="/ns0:DocumentTemplate[1]/govcdm_eeoinformalcomplaint[1]/govcdm_contact_govcdm_eeoinformalcomplaint_CurrentAPContact[1]/firstname[1]" w:storeItemID="{1053983A-EBD3-4634-9C88-22B5A3B8E76D}"/>
-          <w:text/>
-        </w:sdtPr>
-        <w:sdtEndPr/>
-        <w:sdtContent>
-          <w:proofErr w:type="spellStart"/>
-          <w:r>
-            <w:rPr>
-              <w:rFonts w:ascii="Arial" w:hAnsi="Arial" w:cs="Arial"/>
-              <w:sz w:val="24"/>
-              <w:szCs w:val="24"/>
-            </w:rPr>
-            <w:t>firstname</w:t>
-          </w:r>
-          <w:proofErr w:type="spellEnd"/>
-        </w:sdtContent>
-      </w:sdt>
       <w:r>
         <w:rPr>
+          <w:rStyle w:val="normaltextrun"/>
           <w:rFonts w:ascii="Arial" w:hAnsi="Arial" w:cs="Arial"/>
+          <w:bCs/>
           <w:sz w:val="24"/>
           <w:szCs w:val="24"/>
         </w:rPr>
@@ -602,42 +588,82 @@
       <w:sdt>
         <w:sdtPr>
           <w:rPr>
+            <w:rStyle w:val="normaltextrun"/>
             <w:rFonts w:ascii="Arial" w:hAnsi="Arial" w:cs="Arial"/>
+            <w:bCs/>
             <w:sz w:val="24"/>
             <w:szCs w:val="24"/>
           </w:rPr>
-          <w:id w:val="317466609"/>
+          <w:id w:val="1042026608"/>
           <w:placeholder>
-            <w:docPart w:val="0F747777761F4073BC5C13F690AC63D7"/>
+            <w:docPart w:val="C2DAA746C1DD43569CD3B12155FC7F24"/>
           </w:placeholder>
-          <w:dataBinding w:prefixMappings="xmlns:ns0='urn:microsoft-crm/document-template/govcdm_eeoinformalcomplaint/10290/' " w:xpath="/ns0:DocumentTemplate[1]/govcdm_eeoinformalcomplaint[1]/govcdm_contact_govcdm_eeoinformalcomplaint_CurrentAPContact[1]/lastname[1]" w:storeItemID="{1053983A-EBD3-4634-9C88-22B5A3B8E76D}"/>
+          <w:dataBinding w:prefixMappings="xmlns:ns0='urn:microsoft-crm/document-template/govcdm_eeoinformalcomplaint/10290/' " w:xpath="/ns0:DocumentTemplate[1]/govcdm_eeoinformalcomplaint[1]/govcdm_eeocasecontact_eeoinformalcomplaint_ap[1]/govcdm_firstname[1]" w:storeItemID="{1053983A-EBD3-4634-9C88-22B5A3B8E76D}"/>
           <w:text/>
         </w:sdtPr>
-        <w:sdtEndPr/>
         <w:sdtContent>
-          <w:proofErr w:type="spellStart"/>
           <w:r>
             <w:rPr>
+              <w:rStyle w:val="normaltextrun"/>
               <w:rFonts w:ascii="Arial" w:hAnsi="Arial" w:cs="Arial"/>
+              <w:bCs/>
               <w:sz w:val="24"/>
               <w:szCs w:val="24"/>
             </w:rPr>
-            <w:t>lastname</w:t>
+            <w:t>govcdm_firstname</w:t>
           </w:r>
-          <w:proofErr w:type="spellEnd"/>
         </w:sdtContent>
       </w:sdt>
-      <w:bookmarkEnd w:id="2"/>
       <w:r>
         <w:rPr>
+          <w:rStyle w:val="normaltextrun"/>
           <w:rFonts w:ascii="Arial" w:hAnsi="Arial" w:cs="Arial"/>
+          <w:bCs/>
+          <w:sz w:val="24"/>
+          <w:szCs w:val="24"/>
+        </w:rPr>
+        <w:t xml:space="preserve"> </w:t>
+      </w:r>
+      <w:sdt>
+        <w:sdtPr>
+          <w:rPr>
+            <w:rStyle w:val="normaltextrun"/>
+            <w:rFonts w:ascii="Arial" w:hAnsi="Arial" w:cs="Arial"/>
+            <w:bCs/>
+            <w:sz w:val="24"/>
+            <w:szCs w:val="24"/>
+          </w:rPr>
+          <w:id w:val="-536967031"/>
+          <w:placeholder>
+            <w:docPart w:val="C2DAA746C1DD43569CD3B12155FC7F24"/>
+          </w:placeholder>
+          <w:dataBinding w:prefixMappings="xmlns:ns0='urn:microsoft-crm/document-template/govcdm_eeoinformalcomplaint/10290/' " w:xpath="/ns0:DocumentTemplate[1]/govcdm_eeoinformalcomplaint[1]/govcdm_eeocasecontact_eeoinformalcomplaint_ap[1]/govcdm_lastname[1]" w:storeItemID="{1053983A-EBD3-4634-9C88-22B5A3B8E76D}"/>
+          <w:text/>
+        </w:sdtPr>
+        <w:sdtContent>
+          <w:r>
+            <w:rPr>
+              <w:rStyle w:val="normaltextrun"/>
+              <w:rFonts w:ascii="Arial" w:hAnsi="Arial" w:cs="Arial"/>
+              <w:bCs/>
+              <w:sz w:val="24"/>
+              <w:szCs w:val="24"/>
+            </w:rPr>
+            <w:t>govcdm_lastname</w:t>
+          </w:r>
+        </w:sdtContent>
+      </w:sdt>
+      <w:r>
+        <w:rPr>
+          <w:rStyle w:val="normaltextrun"/>
+          <w:rFonts w:ascii="Arial" w:hAnsi="Arial" w:cs="Arial"/>
+          <w:bCs/>
           <w:sz w:val="24"/>
           <w:szCs w:val="24"/>
         </w:rPr>
         <w:t>:</w:t>
       </w:r>
     </w:p>
-    <w:bookmarkEnd w:id="1"/>
     <w:p>
       <w:pPr>
         <w:spacing w:after="0" w:line="240" w:lineRule="auto"/>
@@ -705,7 +731,6 @@
         </w:sdtPr>
         <w:sdtEndPr/>
         <w:sdtContent>
-          <w:proofErr w:type="spellStart"/>
           <w:r>
             <w:rPr>
               <w:rFonts w:ascii="Arial" w:eastAsia="Times New Roman" w:hAnsi="Arial" w:cs="Arial"/>
@@ -716,7 +741,6 @@
             </w:rPr>
             <w:t>govcdm_dateformalcomplaintfiled</w:t>
           </w:r>
-          <w:proofErr w:type="spellEnd"/>
         </w:sdtContent>
       </w:sdt>
       <w:r>
@@ -762,7 +786,7 @@
         </w:rPr>
         <w:t xml:space="preserve">If the MSPB determines it does not have jurisdiction, we will promptly issue you an acceptability determination on your complaint.  If your complaint is found procedurally acceptable, it will be processed through the procedures outlined in 29 C.F.R. </w:t>
       </w:r>
-      <w:bookmarkStart w:id="3" w:name="_Hlk14763722"/>
+      <w:bookmarkStart w:id="2" w:name="_Hlk14763722"/>
       <w:r>
         <w:rPr>
           <w:rFonts w:ascii="Arial" w:hAnsi="Arial" w:cs="Arial"/>
@@ -771,7 +795,7 @@
         </w:rPr>
         <w:t>§</w:t>
       </w:r>
-      <w:bookmarkEnd w:id="3"/>
+      <w:bookmarkEnd w:id="2"/>
       <w:r>
         <w:rPr>
           <w:rFonts w:ascii="Arial" w:hAnsi="Arial" w:cs="Arial"/>
@@ -824,7 +848,7 @@
         </w:rPr>
         <w:t xml:space="preserve">If you have any questions, please contact </w:t>
       </w:r>
-      <w:bookmarkStart w:id="4" w:name="_Hlk111033939"/>
+      <w:bookmarkStart w:id="3" w:name="_Hlk111033939"/>
       <w:sdt>
         <w:sdtPr>
           <w:rPr>
@@ -841,7 +865,6 @@
         </w:sdtPr>
         <w:sdtEndPr/>
         <w:sdtContent>
-          <w:proofErr w:type="spellStart"/>
           <w:r>
             <w:rPr>
               <w:rFonts w:ascii="Arial" w:hAnsi="Arial" w:cs="Arial"/>
@@ -850,7 +873,6 @@
             </w:rPr>
             <w:t>firstname</w:t>
           </w:r>
-          <w:proofErr w:type="spellEnd"/>
         </w:sdtContent>
       </w:sdt>
       <w:r>
@@ -877,7 +899,6 @@
         </w:sdtPr>
         <w:sdtEndPr/>
         <w:sdtContent>
-          <w:proofErr w:type="spellStart"/>
           <w:r>
             <w:rPr>
               <w:rFonts w:ascii="Arial" w:hAnsi="Arial" w:cs="Arial"/>
@@ -886,10 +907,9 @@
             </w:rPr>
             <w:t>lastname</w:t>
           </w:r>
-          <w:proofErr w:type="spellEnd"/>
         </w:sdtContent>
       </w:sdt>
-      <w:bookmarkEnd w:id="4"/>
+      <w:bookmarkEnd w:id="3"/>
       <w:r>
         <w:rPr>
           <w:rFonts w:ascii="Arial" w:hAnsi="Arial" w:cs="Arial"/>
@@ -907,7 +927,7 @@
         </w:rPr>
         <w:t xml:space="preserve">ORDMI Case Manager at </w:t>
       </w:r>
-      <w:bookmarkStart w:id="5" w:name="_Hlk111033957"/>
+      <w:bookmarkStart w:id="4" w:name="_Hlk111033957"/>
       <w:sdt>
         <w:sdtPr>
           <w:rPr>
@@ -934,7 +954,7 @@
           </w:r>
         </w:sdtContent>
       </w:sdt>
-      <w:bookmarkEnd w:id="5"/>
+      <w:bookmarkEnd w:id="4"/>
       <w:r>
         <w:rPr>
           <w:rFonts w:ascii="Arial" w:hAnsi="Arial" w:cs="Arial"/>
@@ -943,8 +963,8 @@
         </w:rPr>
         <w:t xml:space="preserve"> and </w:t>
       </w:r>
-      <w:bookmarkStart w:id="6" w:name="_Hlk110515950"/>
-      <w:bookmarkStart w:id="7" w:name="_Hlk111033983"/>
+      <w:bookmarkStart w:id="5" w:name="_Hlk110515950"/>
+      <w:bookmarkStart w:id="6" w:name="_Hlk111033983"/>
       <w:sdt>
         <w:sdtPr>
           <w:rPr>
@@ -961,7 +981,6 @@
         </w:sdtPr>
         <w:sdtEndPr/>
         <w:sdtContent>
-          <w:proofErr w:type="spellStart"/>
           <w:r>
             <w:rPr>
               <w:rFonts w:ascii="Arial" w:hAnsi="Arial" w:cs="Arial"/>
@@ -970,11 +989,10 @@
             </w:rPr>
             <w:t>internalemailaddress</w:t>
           </w:r>
-          <w:proofErr w:type="spellEnd"/>
         </w:sdtContent>
       </w:sdt>
+      <w:bookmarkEnd w:id="5"/>
       <w:bookmarkEnd w:id="6"/>
-      <w:bookmarkEnd w:id="7"/>
       <w:r>
         <w:rPr>
           <w:rFonts w:ascii="Arial" w:hAnsi="Arial" w:cs="Arial"/>
@@ -1068,7 +1086,7 @@
         </w:rPr>
       </w:pPr>
     </w:p>
-    <w:bookmarkStart w:id="8" w:name="_Hlk112240618"/>
+    <w:bookmarkStart w:id="7" w:name="_Hlk112240618"/>
     <w:p>
       <w:pPr>
         <w:pStyle w:val="paragraph"/>
@@ -1093,14 +1111,12 @@
         </w:sdtPr>
         <w:sdtEndPr/>
         <w:sdtContent>
-          <w:proofErr w:type="spellStart"/>
           <w:r>
             <w:rPr>
               <w:rFonts w:ascii="Arial" w:hAnsi="Arial" w:cs="Arial"/>
             </w:rPr>
             <w:t>firstname</w:t>
           </w:r>
-          <w:proofErr w:type="spellEnd"/>
         </w:sdtContent>
       </w:sdt>
       <w:r>
@@ -1123,18 +1139,16 @@
         </w:sdtPr>
         <w:sdtEndPr/>
         <w:sdtContent>
-          <w:proofErr w:type="spellStart"/>
           <w:r>
             <w:rPr>
               <w:rFonts w:ascii="Arial" w:hAnsi="Arial" w:cs="Arial"/>
             </w:rPr>
             <w:t>lastname</w:t>
           </w:r>
-          <w:proofErr w:type="spellEnd"/>
         </w:sdtContent>
       </w:sdt>
     </w:p>
-    <w:bookmarkEnd w:id="8"/>
+    <w:bookmarkEnd w:id="7"/>
     <w:p>
       <w:pPr>
         <w:spacing w:after="0"/>
@@ -1230,7 +1244,7 @@
 </file>
 
 <file path=word/endnotes.xml><?xml version="1.0" encoding="utf-8"?>
-<w:endnotes xmlns:wpc="http://schemas.microsoft.com/office/word/2010/wordprocessingCanvas" xmlns:cx="http://schemas.microsoft.com/office/drawing/2014/chartex" xmlns:cx1="http://schemas.microsoft.com/office/drawing/2015/9/8/chartex" xmlns:cx2="http://schemas.microsoft.com/office/drawing/2015/10/21/chartex" xmlns:cx3="http://schemas.microsoft.com/office/drawing/2016/5/9/chartex" xmlns:cx4="http://schemas.microsoft.com/office/drawing/2016/5/10/chartex" xmlns:cx5="http://schemas.microsoft.com/office/drawing/2016/5/11/chartex" xmlns:cx6="http://schemas.microsoft.com/office/drawing/2016/5/12/chartex" xmlns:cx7="http://schemas.microsoft.com/office/drawing/2016/5/13/chartex" xmlns:cx8="http://schemas.microsoft.com/office/drawing/2016/5/14/chartex" xmlns:mc="http://schemas.openxmlformats.org/markup-compatibility/2006" xmlns:aink="http://schemas.microsoft.com/office/drawing/2016/ink" xmlns:am3d="http://schemas.microsoft.com/office/drawing/2017/model3d" xmlns:o="urn:schemas-microsoft-com:office:office" xmlns:r="http://schemas.openxmlformats.org/officeDocument/2006/relationships" xmlns:m="http://schemas.openxmlformats.org/officeDocument/2006/math" xmlns:v="urn:schemas-microsoft-com:vml" xmlns:wp14="http://schemas.microsoft.com/office/word/2010/wordprocessingDrawing" xmlns:wp="http://schemas.openxmlformats.org/drawingml/2006/wordprocessingDrawing" xmlns:w10="urn:schemas-microsoft-com:office:word" xmlns:w="http://schemas.openxmlformats.org/wordprocessingml/2006/main" xmlns:w14="http://schemas.microsoft.com/office/word/2010/wordml" xmlns:w15="http://schemas.microsoft.com/office/word/2012/wordml" xmlns:w16cex="http://schemas.microsoft.com/office/word/2018/wordml/cex" xmlns:w16cid="http://schemas.microsoft.com/office/word/2016/wordml/cid" xmlns:w16="http://schemas.microsoft.com/office/word/2018/wordml" xmlns:w16sdtdh="http://schemas.microsoft.com/office/word/2020/wordml/sdtdatahash" xmlns:w16se="http://schemas.microsoft.com/office/word/2015/wordml/symex" xmlns:wpg="http://schemas.microsoft.com/office/word/2010/wordprocessingGroup" xmlns:wpi="http://schemas.microsoft.com/office/word/2010/wordprocessingInk" xmlns:wne="http://schemas.microsoft.com/office/word/2006/wordml" xmlns:wps="http://schemas.microsoft.com/office/word/2010/wordprocessingShape" mc:Ignorable="w14 w15 w16se w16cid w16 w16cex w16sdtdh wp14">
+<w:endnotes xmlns:wpc="http://schemas.microsoft.com/office/word/2010/wordprocessingCanvas" xmlns:cx="http://schemas.microsoft.com/office/drawing/2014/chartex" xmlns:cx1="http://schemas.microsoft.com/office/drawing/2015/9/8/chartex" xmlns:cx2="http://schemas.microsoft.com/office/drawing/2015/10/21/chartex" xmlns:cx3="http://schemas.microsoft.com/office/drawing/2016/5/9/chartex" xmlns:cx4="http://schemas.microsoft.com/office/drawing/2016/5/10/chartex" xmlns:cx5="http://schemas.microsoft.com/office/drawing/2016/5/11/chartex" xmlns:cx6="http://schemas.microsoft.com/office/drawing/2016/5/12/chartex" xmlns:cx7="http://schemas.microsoft.com/office/drawing/2016/5/13/chartex" xmlns:cx8="http://schemas.microsoft.com/office/drawing/2016/5/14/chartex" xmlns:mc="http://schemas.openxmlformats.org/markup-compatibility/2006" xmlns:aink="http://schemas.microsoft.com/office/drawing/2016/ink" xmlns:am3d="http://schemas.microsoft.com/office/drawing/2017/model3d" xmlns:o="urn:schemas-microsoft-com:office:office" xmlns:oel="http://schemas.microsoft.com/office/2019/extlst" xmlns:r="http://schemas.openxmlformats.org/officeDocument/2006/relationships" xmlns:m="http://schemas.openxmlformats.org/officeDocument/2006/math" xmlns:v="urn:schemas-microsoft-com:vml" xmlns:wp14="http://schemas.microsoft.com/office/word/2010/wordprocessingDrawing" xmlns:wp="http://schemas.openxmlformats.org/drawingml/2006/wordprocessingDrawing" xmlns:w10="urn:schemas-microsoft-com:office:word" xmlns:w="http://schemas.openxmlformats.org/wordprocessingml/2006/main" xmlns:w14="http://schemas.microsoft.com/office/word/2010/wordml" xmlns:w15="http://schemas.microsoft.com/office/word/2012/wordml" xmlns:w16cex="http://schemas.microsoft.com/office/word/2018/wordml/cex" xmlns:w16cid="http://schemas.microsoft.com/office/word/2016/wordml/cid" xmlns:w16="http://schemas.microsoft.com/office/word/2018/wordml" xmlns:w16sdtdh="http://schemas.microsoft.com/office/word/2020/wordml/sdtdatahash" xmlns:w16se="http://schemas.microsoft.com/office/word/2015/wordml/symex" xmlns:wpg="http://schemas.microsoft.com/office/word/2010/wordprocessingGroup" xmlns:wpi="http://schemas.microsoft.com/office/word/2010/wordprocessingInk" xmlns:wne="http://schemas.microsoft.com/office/word/2006/wordml" xmlns:wps="http://schemas.microsoft.com/office/word/2010/wordprocessingShape" mc:Ignorable="w14 w15 w16se w16cid w16 w16cex w16sdtdh wp14">
   <w:endnote w:type="separator" w:id="-1">
     <w:p>
       <w:pPr>
@@ -1255,7 +1269,7 @@
 </file>
 
 <file path=word/footer1.xml><?xml version="1.0" encoding="utf-8"?>
-<w:ftr xmlns:wpc="http://schemas.microsoft.com/office/word/2010/wordprocessingCanvas" xmlns:cx="http://schemas.microsoft.com/office/drawing/2014/chartex" xmlns:cx1="http://schemas.microsoft.com/office/drawing/2015/9/8/chartex" xmlns:cx2="http://schemas.microsoft.com/office/drawing/2015/10/21/chartex" xmlns:cx3="http://schemas.microsoft.com/office/drawing/2016/5/9/chartex" xmlns:cx4="http://schemas.microsoft.com/office/drawing/2016/5/10/chartex" xmlns:cx5="http://schemas.microsoft.com/office/drawing/2016/5/11/chartex" xmlns:cx6="http://schemas.microsoft.com/office/drawing/2016/5/12/chartex" xmlns:cx7="http://schemas.microsoft.com/office/drawing/2016/5/13/chartex" xmlns:cx8="http://schemas.microsoft.com/office/drawing/2016/5/14/chartex" xmlns:mc="http://schemas.openxmlformats.org/markup-compatibility/2006" xmlns:aink="http://schemas.microsoft.com/office/drawing/2016/ink" xmlns:am3d="http://schemas.microsoft.com/office/drawing/2017/model3d" xmlns:o="urn:schemas-microsoft-com:office:office" xmlns:r="http://schemas.openxmlformats.org/officeDocument/2006/relationships" xmlns:m="http://schemas.openxmlformats.org/officeDocument/2006/math" xmlns:v="urn:schemas-microsoft-com:vml" xmlns:wp14="http://schemas.microsoft.com/office/word/2010/wordprocessingDrawing" xmlns:wp="http://schemas.openxmlformats.org/drawingml/2006/wordprocessingDrawing" xmlns:w10="urn:schemas-microsoft-com:office:word" xmlns:w="http://schemas.openxmlformats.org/wordprocessingml/2006/main" xmlns:w14="http://schemas.microsoft.com/office/word/2010/wordml" xmlns:w15="http://schemas.microsoft.com/office/word/2012/wordml" xmlns:w16cex="http://schemas.microsoft.com/office/word/2018/wordml/cex" xmlns:w16cid="http://schemas.microsoft.com/office/word/2016/wordml/cid" xmlns:w16="http://schemas.microsoft.com/office/word/2018/wordml" xmlns:w16sdtdh="http://schemas.microsoft.com/office/word/2020/wordml/sdtdatahash" xmlns:w16se="http://schemas.microsoft.com/office/word/2015/wordml/symex" xmlns:wpg="http://schemas.microsoft.com/office/word/2010/wordprocessingGroup" xmlns:wpi="http://schemas.microsoft.com/office/word/2010/wordprocessingInk" xmlns:wne="http://schemas.microsoft.com/office/word/2006/wordml" xmlns:wps="http://schemas.microsoft.com/office/word/2010/wordprocessingShape" mc:Ignorable="w14 w15 w16se w16cid w16 w16cex w16sdtdh wp14">
+<w:ftr xmlns:wpc="http://schemas.microsoft.com/office/word/2010/wordprocessingCanvas" xmlns:cx="http://schemas.microsoft.com/office/drawing/2014/chartex" xmlns:cx1="http://schemas.microsoft.com/office/drawing/2015/9/8/chartex" xmlns:cx2="http://schemas.microsoft.com/office/drawing/2015/10/21/chartex" xmlns:cx3="http://schemas.microsoft.com/office/drawing/2016/5/9/chartex" xmlns:cx4="http://schemas.microsoft.com/office/drawing/2016/5/10/chartex" xmlns:cx5="http://schemas.microsoft.com/office/drawing/2016/5/11/chartex" xmlns:cx6="http://schemas.microsoft.com/office/drawing/2016/5/12/chartex" xmlns:cx7="http://schemas.microsoft.com/office/drawing/2016/5/13/chartex" xmlns:cx8="http://schemas.microsoft.com/office/drawing/2016/5/14/chartex" xmlns:mc="http://schemas.openxmlformats.org/markup-compatibility/2006" xmlns:aink="http://schemas.microsoft.com/office/drawing/2016/ink" xmlns:am3d="http://schemas.microsoft.com/office/drawing/2017/model3d" xmlns:o="urn:schemas-microsoft-com:office:office" xmlns:oel="http://schemas.microsoft.com/office/2019/extlst" xmlns:r="http://schemas.openxmlformats.org/officeDocument/2006/relationships" xmlns:m="http://schemas.openxmlformats.org/officeDocument/2006/math" xmlns:v="urn:schemas-microsoft-com:vml" xmlns:wp14="http://schemas.microsoft.com/office/word/2010/wordprocessingDrawing" xmlns:wp="http://schemas.openxmlformats.org/drawingml/2006/wordprocessingDrawing" xmlns:w10="urn:schemas-microsoft-com:office:word" xmlns:w="http://schemas.openxmlformats.org/wordprocessingml/2006/main" xmlns:w14="http://schemas.microsoft.com/office/word/2010/wordml" xmlns:w15="http://schemas.microsoft.com/office/word/2012/wordml" xmlns:w16cex="http://schemas.microsoft.com/office/word/2018/wordml/cex" xmlns:w16cid="http://schemas.microsoft.com/office/word/2016/wordml/cid" xmlns:w16="http://schemas.microsoft.com/office/word/2018/wordml" xmlns:w16sdtdh="http://schemas.microsoft.com/office/word/2020/wordml/sdtdatahash" xmlns:w16se="http://schemas.microsoft.com/office/word/2015/wordml/symex" xmlns:wpg="http://schemas.microsoft.com/office/word/2010/wordprocessingGroup" xmlns:wpi="http://schemas.microsoft.com/office/word/2010/wordprocessingInk" xmlns:wne="http://schemas.microsoft.com/office/word/2006/wordml" xmlns:wps="http://schemas.microsoft.com/office/word/2010/wordprocessingShape" mc:Ignorable="w14 w15 w16se w16cid w16 w16cex w16sdtdh wp14">
   <w:p>
     <w:pPr>
       <w:pStyle w:val="Footer"/>
@@ -1344,7 +1358,7 @@
 </file>
 
 <file path=word/footer2.xml><?xml version="1.0" encoding="utf-8"?>
-<w:ftr xmlns:wpc="http://schemas.microsoft.com/office/word/2010/wordprocessingCanvas" xmlns:cx="http://schemas.microsoft.com/office/drawing/2014/chartex" xmlns:cx1="http://schemas.microsoft.com/office/drawing/2015/9/8/chartex" xmlns:cx2="http://schemas.microsoft.com/office/drawing/2015/10/21/chartex" xmlns:cx3="http://schemas.microsoft.com/office/drawing/2016/5/9/chartex" xmlns:cx4="http://schemas.microsoft.com/office/drawing/2016/5/10/chartex" xmlns:cx5="http://schemas.microsoft.com/office/drawing/2016/5/11/chartex" xmlns:cx6="http://schemas.microsoft.com/office/drawing/2016/5/12/chartex" xmlns:cx7="http://schemas.microsoft.com/office/drawing/2016/5/13/chartex" xmlns:cx8="http://schemas.microsoft.com/office/drawing/2016/5/14/chartex" xmlns:mc="http://schemas.openxmlformats.org/markup-compatibility/2006" xmlns:aink="http://schemas.microsoft.com/office/drawing/2016/ink" xmlns:am3d="http://schemas.microsoft.com/office/drawing/2017/model3d" xmlns:o="urn:schemas-microsoft-com:office:office" xmlns:r="http://schemas.openxmlformats.org/officeDocument/2006/relationships" xmlns:m="http://schemas.openxmlformats.org/officeDocument/2006/math" xmlns:v="urn:schemas-microsoft-com:vml" xmlns:wp14="http://schemas.microsoft.com/office/word/2010/wordprocessingDrawing" xmlns:wp="http://schemas.openxmlformats.org/drawingml/2006/wordprocessingDrawing" xmlns:w10="urn:schemas-microsoft-com:office:word" xmlns:w="http://schemas.openxmlformats.org/wordprocessingml/2006/main" xmlns:w14="http://schemas.microsoft.com/office/word/2010/wordml" xmlns:w15="http://schemas.microsoft.com/office/word/2012/wordml" xmlns:w16cex="http://schemas.microsoft.com/office/word/2018/wordml/cex" xmlns:w16cid="http://schemas.microsoft.com/office/word/2016/wordml/cid" xmlns:w16="http://schemas.microsoft.com/office/word/2018/wordml" xmlns:w16sdtdh="http://schemas.microsoft.com/office/word/2020/wordml/sdtdatahash" xmlns:w16se="http://schemas.microsoft.com/office/word/2015/wordml/symex" xmlns:wpg="http://schemas.microsoft.com/office/word/2010/wordprocessingGroup" xmlns:wpi="http://schemas.microsoft.com/office/word/2010/wordprocessingInk" xmlns:wne="http://schemas.microsoft.com/office/word/2006/wordml" xmlns:wps="http://schemas.microsoft.com/office/word/2010/wordprocessingShape" mc:Ignorable="w14 w15 w16se w16cid w16 w16cex w16sdtdh wp14">
+<w:ftr xmlns:wpc="http://schemas.microsoft.com/office/word/2010/wordprocessingCanvas" xmlns:cx="http://schemas.microsoft.com/office/drawing/2014/chartex" xmlns:cx1="http://schemas.microsoft.com/office/drawing/2015/9/8/chartex" xmlns:cx2="http://schemas.microsoft.com/office/drawing/2015/10/21/chartex" xmlns:cx3="http://schemas.microsoft.com/office/drawing/2016/5/9/chartex" xmlns:cx4="http://schemas.microsoft.com/office/drawing/2016/5/10/chartex" xmlns:cx5="http://schemas.microsoft.com/office/drawing/2016/5/11/chartex" xmlns:cx6="http://schemas.microsoft.com/office/drawing/2016/5/12/chartex" xmlns:cx7="http://schemas.microsoft.com/office/drawing/2016/5/13/chartex" xmlns:cx8="http://schemas.microsoft.com/office/drawing/2016/5/14/chartex" xmlns:mc="http://schemas.openxmlformats.org/markup-compatibility/2006" xmlns:aink="http://schemas.microsoft.com/office/drawing/2016/ink" xmlns:am3d="http://schemas.microsoft.com/office/drawing/2017/model3d" xmlns:o="urn:schemas-microsoft-com:office:office" xmlns:oel="http://schemas.microsoft.com/office/2019/extlst" xmlns:r="http://schemas.openxmlformats.org/officeDocument/2006/relationships" xmlns:m="http://schemas.openxmlformats.org/officeDocument/2006/math" xmlns:v="urn:schemas-microsoft-com:vml" xmlns:wp14="http://schemas.microsoft.com/office/word/2010/wordprocessingDrawing" xmlns:wp="http://schemas.openxmlformats.org/drawingml/2006/wordprocessingDrawing" xmlns:w10="urn:schemas-microsoft-com:office:word" xmlns:w="http://schemas.openxmlformats.org/wordprocessingml/2006/main" xmlns:w14="http://schemas.microsoft.com/office/word/2010/wordml" xmlns:w15="http://schemas.microsoft.com/office/word/2012/wordml" xmlns:w16cex="http://schemas.microsoft.com/office/word/2018/wordml/cex" xmlns:w16cid="http://schemas.microsoft.com/office/word/2016/wordml/cid" xmlns:w16="http://schemas.microsoft.com/office/word/2018/wordml" xmlns:w16sdtdh="http://schemas.microsoft.com/office/word/2020/wordml/sdtdatahash" xmlns:w16se="http://schemas.microsoft.com/office/word/2015/wordml/symex" xmlns:wpg="http://schemas.microsoft.com/office/word/2010/wordprocessingGroup" xmlns:wpi="http://schemas.microsoft.com/office/word/2010/wordprocessingInk" xmlns:wne="http://schemas.microsoft.com/office/word/2006/wordml" xmlns:wps="http://schemas.microsoft.com/office/word/2010/wordprocessingShape" mc:Ignorable="w14 w15 w16se w16cid w16 w16cex w16sdtdh wp14">
   <w:p>
     <w:pPr>
       <w:pStyle w:val="Footer"/>
@@ -1433,7 +1447,7 @@
 </file>
 
 <file path=word/footnotes.xml><?xml version="1.0" encoding="utf-8"?>
-<w:footnotes xmlns:wpc="http://schemas.microsoft.com/office/word/2010/wordprocessingCanvas" xmlns:cx="http://schemas.microsoft.com/office/drawing/2014/chartex" xmlns:cx1="http://schemas.microsoft.com/office/drawing/2015/9/8/chartex" xmlns:cx2="http://schemas.microsoft.com/office/drawing/2015/10/21/chartex" xmlns:cx3="http://schemas.microsoft.com/office/drawing/2016/5/9/chartex" xmlns:cx4="http://schemas.microsoft.com/office/drawing/2016/5/10/chartex" xmlns:cx5="http://schemas.microsoft.com/office/drawing/2016/5/11/chartex" xmlns:cx6="http://schemas.microsoft.com/office/drawing/2016/5/12/chartex" xmlns:cx7="http://schemas.microsoft.com/office/drawing/2016/5/13/chartex" xmlns:cx8="http://schemas.microsoft.com/office/drawing/2016/5/14/chartex" xmlns:mc="http://schemas.openxmlformats.org/markup-compatibility/2006" xmlns:aink="http://schemas.microsoft.com/office/drawing/2016/ink" xmlns:am3d="http://schemas.microsoft.com/office/drawing/2017/model3d" xmlns:o="urn:schemas-microsoft-com:office:office" xmlns:r="http://schemas.openxmlformats.org/officeDocument/2006/relationships" xmlns:m="http://schemas.openxmlformats.org/officeDocument/2006/math" xmlns:v="urn:schemas-microsoft-com:vml" xmlns:wp14="http://schemas.microsoft.com/office/word/2010/wordprocessingDrawing" xmlns:wp="http://schemas.openxmlformats.org/drawingml/2006/wordprocessingDrawing" xmlns:w10="urn:schemas-microsoft-com:office:word" xmlns:w="http://schemas.openxmlformats.org/wordprocessingml/2006/main" xmlns:w14="http://schemas.microsoft.com/office/word/2010/wordml" xmlns:w15="http://schemas.microsoft.com/office/word/2012/wordml" xmlns:w16cex="http://schemas.microsoft.com/office/word/2018/wordml/cex" xmlns:w16cid="http://schemas.microsoft.com/office/word/2016/wordml/cid" xmlns:w16="http://schemas.microsoft.com/office/word/2018/wordml" xmlns:w16sdtdh="http://schemas.microsoft.com/office/word/2020/wordml/sdtdatahash" xmlns:w16se="http://schemas.microsoft.com/office/word/2015/wordml/symex" xmlns:wpg="http://schemas.microsoft.com/office/word/2010/wordprocessingGroup" xmlns:wpi="http://schemas.microsoft.com/office/word/2010/wordprocessingInk" xmlns:wne="http://schemas.microsoft.com/office/word/2006/wordml" xmlns:wps="http://schemas.microsoft.com/office/word/2010/wordprocessingShape" mc:Ignorable="w14 w15 w16se w16cid w16 w16cex w16sdtdh wp14">
+<w:footnotes xmlns:wpc="http://schemas.microsoft.com/office/word/2010/wordprocessingCanvas" xmlns:cx="http://schemas.microsoft.com/office/drawing/2014/chartex" xmlns:cx1="http://schemas.microsoft.com/office/drawing/2015/9/8/chartex" xmlns:cx2="http://schemas.microsoft.com/office/drawing/2015/10/21/chartex" xmlns:cx3="http://schemas.microsoft.com/office/drawing/2016/5/9/chartex" xmlns:cx4="http://schemas.microsoft.com/office/drawing/2016/5/10/chartex" xmlns:cx5="http://schemas.microsoft.com/office/drawing/2016/5/11/chartex" xmlns:cx6="http://schemas.microsoft.com/office/drawing/2016/5/12/chartex" xmlns:cx7="http://schemas.microsoft.com/office/drawing/2016/5/13/chartex" xmlns:cx8="http://schemas.microsoft.com/office/drawing/2016/5/14/chartex" xmlns:mc="http://schemas.openxmlformats.org/markup-compatibility/2006" xmlns:aink="http://schemas.microsoft.com/office/drawing/2016/ink" xmlns:am3d="http://schemas.microsoft.com/office/drawing/2017/model3d" xmlns:o="urn:schemas-microsoft-com:office:office" xmlns:oel="http://schemas.microsoft.com/office/2019/extlst" xmlns:r="http://schemas.openxmlformats.org/officeDocument/2006/relationships" xmlns:m="http://schemas.openxmlformats.org/officeDocument/2006/math" xmlns:v="urn:schemas-microsoft-com:vml" xmlns:wp14="http://schemas.microsoft.com/office/word/2010/wordprocessingDrawing" xmlns:wp="http://schemas.openxmlformats.org/drawingml/2006/wordprocessingDrawing" xmlns:w10="urn:schemas-microsoft-com:office:word" xmlns:w="http://schemas.openxmlformats.org/wordprocessingml/2006/main" xmlns:w14="http://schemas.microsoft.com/office/word/2010/wordml" xmlns:w15="http://schemas.microsoft.com/office/word/2012/wordml" xmlns:w16cex="http://schemas.microsoft.com/office/word/2018/wordml/cex" xmlns:w16cid="http://schemas.microsoft.com/office/word/2016/wordml/cid" xmlns:w16="http://schemas.microsoft.com/office/word/2018/wordml" xmlns:w16sdtdh="http://schemas.microsoft.com/office/word/2020/wordml/sdtdatahash" xmlns:w16se="http://schemas.microsoft.com/office/word/2015/wordml/symex" xmlns:wpg="http://schemas.microsoft.com/office/word/2010/wordprocessingGroup" xmlns:wpi="http://schemas.microsoft.com/office/word/2010/wordprocessingInk" xmlns:wne="http://schemas.microsoft.com/office/word/2006/wordml" xmlns:wps="http://schemas.microsoft.com/office/word/2010/wordprocessingShape" mc:Ignorable="w14 w15 w16se w16cid w16 w16cex w16sdtdh wp14">
   <w:footnote w:type="separator" w:id="-1">
     <w:p>
       <w:pPr>
@@ -1458,7 +1472,7 @@
 </file>
 
 <file path=word/header1.xml><?xml version="1.0" encoding="utf-8"?>
-<w:hdr xmlns:wpc="http://schemas.microsoft.com/office/word/2010/wordprocessingCanvas" xmlns:cx="http://schemas.microsoft.com/office/drawing/2014/chartex" xmlns:cx1="http://schemas.microsoft.com/office/drawing/2015/9/8/chartex" xmlns:cx2="http://schemas.microsoft.com/office/drawing/2015/10/21/chartex" xmlns:cx3="http://schemas.microsoft.com/office/drawing/2016/5/9/chartex" xmlns:cx4="http://schemas.microsoft.com/office/drawing/2016/5/10/chartex" xmlns:cx5="http://schemas.microsoft.com/office/drawing/2016/5/11/chartex" xmlns:cx6="http://schemas.microsoft.com/office/drawing/2016/5/12/chartex" xmlns:cx7="http://schemas.microsoft.com/office/drawing/2016/5/13/chartex" xmlns:cx8="http://schemas.microsoft.com/office/drawing/2016/5/14/chartex" xmlns:mc="http://schemas.openxmlformats.org/markup-compatibility/2006" xmlns:aink="http://schemas.microsoft.com/office/drawing/2016/ink" xmlns:am3d="http://schemas.microsoft.com/office/drawing/2017/model3d" xmlns:o="urn:schemas-microsoft-com:office:office" xmlns:r="http://schemas.openxmlformats.org/officeDocument/2006/relationships" xmlns:m="http://schemas.openxmlformats.org/officeDocument/2006/math" xmlns:v="urn:schemas-microsoft-com:vml" xmlns:wp14="http://schemas.microsoft.com/office/word/2010/wordprocessingDrawing" xmlns:wp="http://schemas.openxmlformats.org/drawingml/2006/wordprocessingDrawing" xmlns:w10="urn:schemas-microsoft-com:office:word" xmlns:w="http://schemas.openxmlformats.org/wordprocessingml/2006/main" xmlns:w14="http://schemas.microsoft.com/office/word/2010/wordml" xmlns:w15="http://schemas.microsoft.com/office/word/2012/wordml" xmlns:w16cex="http://schemas.microsoft.com/office/word/2018/wordml/cex" xmlns:w16cid="http://schemas.microsoft.com/office/word/2016/wordml/cid" xmlns:w16="http://schemas.microsoft.com/office/word/2018/wordml" xmlns:w16sdtdh="http://schemas.microsoft.com/office/word/2020/wordml/sdtdatahash" xmlns:w16se="http://schemas.microsoft.com/office/word/2015/wordml/symex" xmlns:wpg="http://schemas.microsoft.com/office/word/2010/wordprocessingGroup" xmlns:wpi="http://schemas.microsoft.com/office/word/2010/wordprocessingInk" xmlns:wne="http://schemas.microsoft.com/office/word/2006/wordml" xmlns:wps="http://schemas.microsoft.com/office/word/2010/wordprocessingShape" mc:Ignorable="w14 w15 w16se w16cid w16 w16cex w16sdtdh wp14">
+<w:hdr xmlns:wpc="http://schemas.microsoft.com/office/word/2010/wordprocessingCanvas" xmlns:cx="http://schemas.microsoft.com/office/drawing/2014/chartex" xmlns:cx1="http://schemas.microsoft.com/office/drawing/2015/9/8/chartex" xmlns:cx2="http://schemas.microsoft.com/office/drawing/2015/10/21/chartex" xmlns:cx3="http://schemas.microsoft.com/office/drawing/2016/5/9/chartex" xmlns:cx4="http://schemas.microsoft.com/office/drawing/2016/5/10/chartex" xmlns:cx5="http://schemas.microsoft.com/office/drawing/2016/5/11/chartex" xmlns:cx6="http://schemas.microsoft.com/office/drawing/2016/5/12/chartex" xmlns:cx7="http://schemas.microsoft.com/office/drawing/2016/5/13/chartex" xmlns:cx8="http://schemas.microsoft.com/office/drawing/2016/5/14/chartex" xmlns:mc="http://schemas.openxmlformats.org/markup-compatibility/2006" xmlns:aink="http://schemas.microsoft.com/office/drawing/2016/ink" xmlns:am3d="http://schemas.microsoft.com/office/drawing/2017/model3d" xmlns:o="urn:schemas-microsoft-com:office:office" xmlns:oel="http://schemas.microsoft.com/office/2019/extlst" xmlns:r="http://schemas.openxmlformats.org/officeDocument/2006/relationships" xmlns:m="http://schemas.openxmlformats.org/officeDocument/2006/math" xmlns:v="urn:schemas-microsoft-com:vml" xmlns:wp14="http://schemas.microsoft.com/office/word/2010/wordprocessingDrawing" xmlns:wp="http://schemas.openxmlformats.org/drawingml/2006/wordprocessingDrawing" xmlns:w10="urn:schemas-microsoft-com:office:word" xmlns:w="http://schemas.openxmlformats.org/wordprocessingml/2006/main" xmlns:w14="http://schemas.microsoft.com/office/word/2010/wordml" xmlns:w15="http://schemas.microsoft.com/office/word/2012/wordml" xmlns:w16cex="http://schemas.microsoft.com/office/word/2018/wordml/cex" xmlns:w16cid="http://schemas.microsoft.com/office/word/2016/wordml/cid" xmlns:w16="http://schemas.microsoft.com/office/word/2018/wordml" xmlns:w16sdtdh="http://schemas.microsoft.com/office/word/2020/wordml/sdtdatahash" xmlns:w16se="http://schemas.microsoft.com/office/word/2015/wordml/symex" xmlns:wpg="http://schemas.microsoft.com/office/word/2010/wordprocessingGroup" xmlns:wpi="http://schemas.microsoft.com/office/word/2010/wordprocessingInk" xmlns:wne="http://schemas.microsoft.com/office/word/2006/wordml" xmlns:wps="http://schemas.microsoft.com/office/word/2010/wordprocessingShape" mc:Ignorable="w14 w15 w16se w16cid w16 w16cex w16sdtdh wp14">
   <w:p>
     <w:pPr>
       <w:pStyle w:val="Footer"/>
@@ -1469,7 +1483,7 @@
         <w:szCs w:val="20"/>
       </w:rPr>
     </w:pPr>
-    <w:bookmarkStart w:id="9" w:name="_Hlk109049177"/>
+    <w:bookmarkStart w:id="8" w:name="_Hlk109049177"/>
     <w:r>
       <w:rPr>
         <w:rStyle w:val="PageNumber"/>
@@ -1545,15 +1559,16 @@
   </w:p>
   <w:p>
     <w:pPr>
-      <w:pStyle w:val="Header"/>
+      <w:pStyle w:val="NoSpacing"/>
       <w:rPr>
         <w:rFonts w:ascii="Arial" w:hAnsi="Arial" w:cs="Arial"/>
+        <w:bCs/>
         <w:sz w:val="20"/>
         <w:szCs w:val="20"/>
-        <w:highlight w:val="yellow"/>
       </w:rPr>
     </w:pPr>
-    <w:bookmarkStart w:id="10" w:name="_Hlk110513501"/>
+    <w:bookmarkStart w:id="9" w:name="_Hlk110513501"/>
+    <w:bookmarkStart w:id="10" w:name="_Hlk114651686"/>
     <w:r>
       <w:rPr>
         <w:rFonts w:ascii="Arial" w:hAnsi="Arial" w:cs="Arial"/>
@@ -1562,7 +1577,6 @@
       </w:rPr>
       <w:t xml:space="preserve">Name of </w:t>
     </w:r>
-    <w:bookmarkStart w:id="11" w:name="_Hlk108176450"/>
     <w:r>
       <w:rPr>
         <w:rFonts w:ascii="Arial" w:hAnsi="Arial" w:cs="Arial"/>
@@ -1571,46 +1585,19 @@
       </w:rPr>
       <w:t>Complainant</w:t>
     </w:r>
-    <w:bookmarkEnd w:id="11"/>
     <w:r>
       <w:rPr>
         <w:rFonts w:ascii="Arial" w:hAnsi="Arial" w:cs="Arial"/>
         <w:sz w:val="20"/>
         <w:szCs w:val="20"/>
       </w:rPr>
-      <w:t xml:space="preserve">: </w:t>
+      <w:t>:</w:t>
     </w:r>
-    <w:sdt>
-      <w:sdtPr>
-        <w:rPr>
-          <w:rFonts w:ascii="Arial" w:hAnsi="Arial" w:cs="Arial"/>
-          <w:sz w:val="20"/>
-          <w:szCs w:val="20"/>
-        </w:rPr>
-        <w:id w:val="1510569220"/>
-        <w:placeholder>
-          <w:docPart w:val="486C20469AFD4D53B2975D6D067F56FC"/>
-        </w:placeholder>
-        <w:dataBinding w:prefixMappings="xmlns:ns0='urn:microsoft-crm/document-template/govcdm_eeoinformalcomplaint/10290/' " w:xpath="/ns0:DocumentTemplate[1]/govcdm_eeoinformalcomplaint[1]/govcdm_contact_govcdm_eeoinformalcomplaint_CurrentAPContact[1]/firstname[1]" w:storeItemID="{1053983A-EBD3-4634-9C88-22B5A3B8E76D}"/>
-        <w:text/>
-      </w:sdtPr>
-      <w:sdtEndPr/>
-      <w:sdtContent>
-        <w:proofErr w:type="spellStart"/>
-        <w:r>
-          <w:rPr>
-            <w:rFonts w:ascii="Arial" w:hAnsi="Arial" w:cs="Arial"/>
-            <w:sz w:val="20"/>
-            <w:szCs w:val="20"/>
-          </w:rPr>
-          <w:t>firstname</w:t>
-        </w:r>
-        <w:proofErr w:type="spellEnd"/>
-      </w:sdtContent>
-    </w:sdt>
     <w:r>
       <w:rPr>
+        <w:rStyle w:val="normaltextrun"/>
         <w:rFonts w:ascii="Arial" w:hAnsi="Arial" w:cs="Arial"/>
+        <w:bCs/>
         <w:sz w:val="20"/>
         <w:szCs w:val="20"/>
       </w:rPr>
@@ -1619,41 +1606,73 @@
     <w:sdt>
       <w:sdtPr>
         <w:rPr>
+          <w:rStyle w:val="normaltextrun"/>
           <w:rFonts w:ascii="Arial" w:hAnsi="Arial" w:cs="Arial"/>
+          <w:bCs/>
           <w:sz w:val="20"/>
           <w:szCs w:val="20"/>
         </w:rPr>
-        <w:id w:val="-751883063"/>
+        <w:id w:val="-23950835"/>
         <w:placeholder>
-          <w:docPart w:val="486C20469AFD4D53B2975D6D067F56FC"/>
+          <w:docPart w:val="10880E089759419CA9FFC40DBCA02F6C"/>
         </w:placeholder>
-        <w:dataBinding w:prefixMappings="xmlns:ns0='urn:microsoft-crm/document-template/govcdm_eeoinformalcomplaint/10290/' " w:xpath="/ns0:DocumentTemplate[1]/govcdm_eeoinformalcomplaint[1]/govcdm_contact_govcdm_eeoinformalcomplaint_CurrentAPContact[1]/lastname[1]" w:storeItemID="{1053983A-EBD3-4634-9C88-22B5A3B8E76D}"/>
+        <w:dataBinding w:prefixMappings="xmlns:ns0='urn:microsoft-crm/document-template/govcdm_eeoinformalcomplaint/10290/' " w:xpath="/ns0:DocumentTemplate[1]/govcdm_eeoinformalcomplaint[1]/govcdm_eeocasecontact_eeoinformalcomplaint_ap[1]/govcdm_firstname[1]" w:storeItemID="{1053983A-EBD3-4634-9C88-22B5A3B8E76D}"/>
         <w:text/>
       </w:sdtPr>
-      <w:sdtEndPr/>
       <w:sdtContent>
-        <w:proofErr w:type="spellStart"/>
         <w:r>
           <w:rPr>
+            <w:rStyle w:val="normaltextrun"/>
             <w:rFonts w:ascii="Arial" w:hAnsi="Arial" w:cs="Arial"/>
+            <w:bCs/>
             <w:sz w:val="20"/>
             <w:szCs w:val="20"/>
           </w:rPr>
-          <w:t>lastname</w:t>
+          <w:t>govcdm_firstname</w:t>
         </w:r>
-        <w:proofErr w:type="spellEnd"/>
       </w:sdtContent>
     </w:sdt>
     <w:r>
       <w:rPr>
+        <w:rStyle w:val="normaltextrun"/>
         <w:rFonts w:ascii="Arial" w:hAnsi="Arial" w:cs="Arial"/>
+        <w:bCs/>
         <w:sz w:val="20"/>
         <w:szCs w:val="20"/>
-        <w:highlight w:val="yellow"/>
       </w:rPr>
       <w:t xml:space="preserve"> </w:t>
     </w:r>
+    <w:sdt>
+      <w:sdtPr>
+        <w:rPr>
+          <w:rStyle w:val="normaltextrun"/>
+          <w:rFonts w:ascii="Arial" w:hAnsi="Arial" w:cs="Arial"/>
+          <w:bCs/>
+          <w:sz w:val="20"/>
+          <w:szCs w:val="20"/>
+        </w:rPr>
+        <w:id w:val="1854154733"/>
+        <w:placeholder>
+          <w:docPart w:val="10880E089759419CA9FFC40DBCA02F6C"/>
+        </w:placeholder>
+        <w:dataBinding w:prefixMappings="xmlns:ns0='urn:microsoft-crm/document-template/govcdm_eeoinformalcomplaint/10290/' " w:xpath="/ns0:DocumentTemplate[1]/govcdm_eeoinformalcomplaint[1]/govcdm_eeocasecontact_eeoinformalcomplaint_ap[1]/govcdm_lastname[1]" w:storeItemID="{1053983A-EBD3-4634-9C88-22B5A3B8E76D}"/>
+        <w:text/>
+      </w:sdtPr>
+      <w:sdtContent>
+        <w:r>
+          <w:rPr>
+            <w:rStyle w:val="normaltextrun"/>
+            <w:rFonts w:ascii="Arial" w:hAnsi="Arial" w:cs="Arial"/>
+            <w:bCs/>
+            <w:sz w:val="20"/>
+            <w:szCs w:val="20"/>
+          </w:rPr>
+          <w:t>govcdm_lastname</w:t>
+        </w:r>
+      </w:sdtContent>
+    </w:sdt>
   </w:p>
+  <w:bookmarkEnd w:id="10"/>
   <w:p>
     <w:pPr>
       <w:pStyle w:val="Header"/>
@@ -1671,7 +1690,7 @@
       </w:rPr>
       <w:t xml:space="preserve">Case Number: </w:t>
     </w:r>
-    <w:bookmarkStart w:id="12" w:name="_Hlk109049999"/>
+    <w:bookmarkStart w:id="11" w:name="_Hlk109049999"/>
     <w:sdt>
       <w:sdtPr>
         <w:rPr>
@@ -1688,7 +1707,6 @@
       </w:sdtPr>
       <w:sdtEndPr/>
       <w:sdtContent>
-        <w:proofErr w:type="spellStart"/>
         <w:r>
           <w:rPr>
             <w:rFonts w:ascii="Arial" w:hAnsi="Arial" w:cs="Arial"/>
@@ -1697,13 +1715,12 @@
           </w:rPr>
           <w:t>govcdm_name</w:t>
         </w:r>
-        <w:proofErr w:type="spellEnd"/>
       </w:sdtContent>
     </w:sdt>
-    <w:bookmarkEnd w:id="12"/>
+    <w:bookmarkEnd w:id="11"/>
   </w:p>
+  <w:bookmarkEnd w:id="8"/>
   <w:bookmarkEnd w:id="9"/>
-  <w:bookmarkEnd w:id="10"/>
   <w:p>
     <w:pPr>
       <w:pStyle w:val="Header"/>
@@ -1718,7 +1735,7 @@
 </file>
 
 <file path=word/header2.xml><?xml version="1.0" encoding="utf-8"?>
-<w:hdr xmlns:wpc="http://schemas.microsoft.com/office/word/2010/wordprocessingCanvas" xmlns:cx="http://schemas.microsoft.com/office/drawing/2014/chartex" xmlns:cx1="http://schemas.microsoft.com/office/drawing/2015/9/8/chartex" xmlns:cx2="http://schemas.microsoft.com/office/drawing/2015/10/21/chartex" xmlns:cx3="http://schemas.microsoft.com/office/drawing/2016/5/9/chartex" xmlns:cx4="http://schemas.microsoft.com/office/drawing/2016/5/10/chartex" xmlns:cx5="http://schemas.microsoft.com/office/drawing/2016/5/11/chartex" xmlns:cx6="http://schemas.microsoft.com/office/drawing/2016/5/12/chartex" xmlns:cx7="http://schemas.microsoft.com/office/drawing/2016/5/13/chartex" xmlns:cx8="http://schemas.microsoft.com/office/drawing/2016/5/14/chartex" xmlns:mc="http://schemas.openxmlformats.org/markup-compatibility/2006" xmlns:aink="http://schemas.microsoft.com/office/drawing/2016/ink" xmlns:am3d="http://schemas.microsoft.com/office/drawing/2017/model3d" xmlns:o="urn:schemas-microsoft-com:office:office" xmlns:r="http://schemas.openxmlformats.org/officeDocument/2006/relationships" xmlns:m="http://schemas.openxmlformats.org/officeDocument/2006/math" xmlns:v="urn:schemas-microsoft-com:vml" xmlns:wp14="http://schemas.microsoft.com/office/word/2010/wordprocessingDrawing" xmlns:wp="http://schemas.openxmlformats.org/drawingml/2006/wordprocessingDrawing" xmlns:w10="urn:schemas-microsoft-com:office:word" xmlns:w="http://schemas.openxmlformats.org/wordprocessingml/2006/main" xmlns:w14="http://schemas.microsoft.com/office/word/2010/wordml" xmlns:w15="http://schemas.microsoft.com/office/word/2012/wordml" xmlns:w16cex="http://schemas.microsoft.com/office/word/2018/wordml/cex" xmlns:w16cid="http://schemas.microsoft.com/office/word/2016/wordml/cid" xmlns:w16="http://schemas.microsoft.com/office/word/2018/wordml" xmlns:w16sdtdh="http://schemas.microsoft.com/office/word/2020/wordml/sdtdatahash" xmlns:w16se="http://schemas.microsoft.com/office/word/2015/wordml/symex" xmlns:wpg="http://schemas.microsoft.com/office/word/2010/wordprocessingGroup" xmlns:wpi="http://schemas.microsoft.com/office/word/2010/wordprocessingInk" xmlns:wne="http://schemas.microsoft.com/office/word/2006/wordml" xmlns:wps="http://schemas.microsoft.com/office/word/2010/wordprocessingShape" mc:Ignorable="w14 w15 w16se w16cid w16 w16cex w16sdtdh wp14">
+<w:hdr xmlns:wpc="http://schemas.microsoft.com/office/word/2010/wordprocessingCanvas" xmlns:cx="http://schemas.microsoft.com/office/drawing/2014/chartex" xmlns:cx1="http://schemas.microsoft.com/office/drawing/2015/9/8/chartex" xmlns:cx2="http://schemas.microsoft.com/office/drawing/2015/10/21/chartex" xmlns:cx3="http://schemas.microsoft.com/office/drawing/2016/5/9/chartex" xmlns:cx4="http://schemas.microsoft.com/office/drawing/2016/5/10/chartex" xmlns:cx5="http://schemas.microsoft.com/office/drawing/2016/5/11/chartex" xmlns:cx6="http://schemas.microsoft.com/office/drawing/2016/5/12/chartex" xmlns:cx7="http://schemas.microsoft.com/office/drawing/2016/5/13/chartex" xmlns:cx8="http://schemas.microsoft.com/office/drawing/2016/5/14/chartex" xmlns:mc="http://schemas.openxmlformats.org/markup-compatibility/2006" xmlns:aink="http://schemas.microsoft.com/office/drawing/2016/ink" xmlns:am3d="http://schemas.microsoft.com/office/drawing/2017/model3d" xmlns:o="urn:schemas-microsoft-com:office:office" xmlns:oel="http://schemas.microsoft.com/office/2019/extlst" xmlns:r="http://schemas.openxmlformats.org/officeDocument/2006/relationships" xmlns:m="http://schemas.openxmlformats.org/officeDocument/2006/math" xmlns:v="urn:schemas-microsoft-com:vml" xmlns:wp14="http://schemas.microsoft.com/office/word/2010/wordprocessingDrawing" xmlns:wp="http://schemas.openxmlformats.org/drawingml/2006/wordprocessingDrawing" xmlns:w10="urn:schemas-microsoft-com:office:word" xmlns:w="http://schemas.openxmlformats.org/wordprocessingml/2006/main" xmlns:w14="http://schemas.microsoft.com/office/word/2010/wordml" xmlns:w15="http://schemas.microsoft.com/office/word/2012/wordml" xmlns:w16cex="http://schemas.microsoft.com/office/word/2018/wordml/cex" xmlns:w16cid="http://schemas.microsoft.com/office/word/2016/wordml/cid" xmlns:w16="http://schemas.microsoft.com/office/word/2018/wordml" xmlns:w16sdtdh="http://schemas.microsoft.com/office/word/2020/wordml/sdtdatahash" xmlns:w16se="http://schemas.microsoft.com/office/word/2015/wordml/symex" xmlns:wpg="http://schemas.microsoft.com/office/word/2010/wordprocessingGroup" xmlns:wpi="http://schemas.microsoft.com/office/word/2010/wordprocessingInk" xmlns:wne="http://schemas.microsoft.com/office/word/2006/wordml" xmlns:wps="http://schemas.microsoft.com/office/word/2010/wordprocessingShape" mc:Ignorable="w14 w15 w16se w16cid w16 w16cex w16sdtdh wp14">
   <w:p>
     <w:pPr>
       <w:spacing w:after="0" w:line="240" w:lineRule="auto"/>
@@ -1733,7 +1750,7 @@
         <w:szCs w:val="20"/>
       </w:rPr>
     </w:pPr>
-    <w:bookmarkStart w:id="13" w:name="_Hlk109051108"/>
+    <w:bookmarkStart w:id="12" w:name="_Hlk109051108"/>
     <w:r>
       <w:rPr>
         <w:rFonts w:ascii="Arial" w:hAnsi="Arial" w:cs="Arial"/>
@@ -1877,7 +1894,6 @@
       </w:sdtPr>
       <w:sdtEndPr/>
       <w:sdtContent>
-        <w:proofErr w:type="spellStart"/>
         <w:r>
           <w:rPr>
             <w:rFonts w:ascii="Arial" w:hAnsi="Arial" w:cs="Arial"/>
@@ -1889,7 +1905,6 @@
           </w:rPr>
           <w:t>govcdm_name</w:t>
         </w:r>
-        <w:proofErr w:type="spellEnd"/>
       </w:sdtContent>
     </w:sdt>
   </w:p>
@@ -1983,7 +1998,7 @@
       </w:sdtContent>
     </w:sdt>
   </w:p>
-  <w:bookmarkEnd w:id="13"/>
+  <w:bookmarkEnd w:id="12"/>
   <w:p>
     <w:pPr>
       <w:pStyle w:val="Header"/>
@@ -2489,99 +2504,26 @@
       <w:szCs w:val="24"/>
     </w:rPr>
   </w:style>
+  <w:style w:type="paragraph" w:styleId="NoSpacing">
+    <w:name w:val="No Spacing"/>
+    <w:uiPriority w:val="1"/>
+    <w:qFormat/>
+    <w:rsid w:val="00AE74D0"/>
+    <w:pPr>
+      <w:spacing w:after="0" w:line="240" w:lineRule="auto"/>
+    </w:pPr>
+  </w:style>
+  <w:style w:type="character" w:customStyle="1" w:styleId="normaltextrun">
+    <w:name w:val="normaltextrun"/>
+    <w:basedOn w:val="DefaultParagraphFont"/>
+    <w:rsid w:val="00AE74D0"/>
+  </w:style>
 </w:styles>
 </file>
 
 <file path=word/glossary/document.xml><?xml version="1.0" encoding="utf-8"?>
-<w:glossaryDocument xmlns:wpc="http://schemas.microsoft.com/office/word/2010/wordprocessingCanvas" xmlns:cx="http://schemas.microsoft.com/office/drawing/2014/chartex" xmlns:cx1="http://schemas.microsoft.com/office/drawing/2015/9/8/chartex" xmlns:cx2="http://schemas.microsoft.com/office/drawing/2015/10/21/chartex" xmlns:cx3="http://schemas.microsoft.com/office/drawing/2016/5/9/chartex" xmlns:cx4="http://schemas.microsoft.com/office/drawing/2016/5/10/chartex" xmlns:cx5="http://schemas.microsoft.com/office/drawing/2016/5/11/chartex" xmlns:cx6="http://schemas.microsoft.com/office/drawing/2016/5/12/chartex" xmlns:cx7="http://schemas.microsoft.com/office/drawing/2016/5/13/chartex" xmlns:cx8="http://schemas.microsoft.com/office/drawing/2016/5/14/chartex" xmlns:mc="http://schemas.openxmlformats.org/markup-compatibility/2006" xmlns:aink="http://schemas.microsoft.com/office/drawing/2016/ink" xmlns:am3d="http://schemas.microsoft.com/office/drawing/2017/model3d" xmlns:o="urn:schemas-microsoft-com:office:office" xmlns:r="http://schemas.openxmlformats.org/officeDocument/2006/relationships" xmlns:m="http://schemas.openxmlformats.org/officeDocument/2006/math" xmlns:v="urn:schemas-microsoft-com:vml" xmlns:wp14="http://schemas.microsoft.com/office/word/2010/wordprocessingDrawing" xmlns:wp="http://schemas.openxmlformats.org/drawingml/2006/wordprocessingDrawing" xmlns:w10="urn:schemas-microsoft-com:office:word" xmlns:w="http://schemas.openxmlformats.org/wordprocessingml/2006/main" xmlns:w14="http://schemas.microsoft.com/office/word/2010/wordml" xmlns:w15="http://schemas.microsoft.com/office/word/2012/wordml" xmlns:w16cex="http://schemas.microsoft.com/office/word/2018/wordml/cex" xmlns:w16cid="http://schemas.microsoft.com/office/word/2016/wordml/cid" xmlns:w16="http://schemas.microsoft.com/office/word/2018/wordml" xmlns:w16sdtdh="http://schemas.microsoft.com/office/word/2020/wordml/sdtdatahash" xmlns:w16se="http://schemas.microsoft.com/office/word/2015/wordml/symex" xmlns:wpg="http://schemas.microsoft.com/office/word/2010/wordprocessingGroup" xmlns:wpi="http://schemas.microsoft.com/office/word/2010/wordprocessingInk" xmlns:wne="http://schemas.microsoft.com/office/word/2006/wordml" xmlns:wps="http://schemas.microsoft.com/office/word/2010/wordprocessingShape" mc:Ignorable="w14 w15 w16se w16cid w16 w16cex w16sdtdh wp14">
+<w:glossaryDocument xmlns:wpc="http://schemas.microsoft.com/office/word/2010/wordprocessingCanvas" xmlns:cx="http://schemas.microsoft.com/office/drawing/2014/chartex" xmlns:cx1="http://schemas.microsoft.com/office/drawing/2015/9/8/chartex" xmlns:cx2="http://schemas.microsoft.com/office/drawing/2015/10/21/chartex" xmlns:cx3="http://schemas.microsoft.com/office/drawing/2016/5/9/chartex" xmlns:cx4="http://schemas.microsoft.com/office/drawing/2016/5/10/chartex" xmlns:cx5="http://schemas.microsoft.com/office/drawing/2016/5/11/chartex" xmlns:cx6="http://schemas.microsoft.com/office/drawing/2016/5/12/chartex" xmlns:cx7="http://schemas.microsoft.com/office/drawing/2016/5/13/chartex" xmlns:cx8="http://schemas.microsoft.com/office/drawing/2016/5/14/chartex" xmlns:mc="http://schemas.openxmlformats.org/markup-compatibility/2006" xmlns:aink="http://schemas.microsoft.com/office/drawing/2016/ink" xmlns:am3d="http://schemas.microsoft.com/office/drawing/2017/model3d" xmlns:o="urn:schemas-microsoft-com:office:office" xmlns:oel="http://schemas.microsoft.com/office/2019/extlst" xmlns:r="http://schemas.openxmlformats.org/officeDocument/2006/relationships" xmlns:m="http://schemas.openxmlformats.org/officeDocument/2006/math" xmlns:v="urn:schemas-microsoft-com:vml" xmlns:wp14="http://schemas.microsoft.com/office/word/2010/wordprocessingDrawing" xmlns:wp="http://schemas.openxmlformats.org/drawingml/2006/wordprocessingDrawing" xmlns:w10="urn:schemas-microsoft-com:office:word" xmlns:w="http://schemas.openxmlformats.org/wordprocessingml/2006/main" xmlns:w14="http://schemas.microsoft.com/office/word/2010/wordml" xmlns:w15="http://schemas.microsoft.com/office/word/2012/wordml" xmlns:w16cex="http://schemas.microsoft.com/office/word/2018/wordml/cex" xmlns:w16cid="http://schemas.microsoft.com/office/word/2016/wordml/cid" xmlns:w16="http://schemas.microsoft.com/office/word/2018/wordml" xmlns:w16sdtdh="http://schemas.microsoft.com/office/word/2020/wordml/sdtdatahash" xmlns:w16se="http://schemas.microsoft.com/office/word/2015/wordml/symex" xmlns:wpg="http://schemas.microsoft.com/office/word/2010/wordprocessingGroup" xmlns:wpi="http://schemas.microsoft.com/office/word/2010/wordprocessingInk" xmlns:wne="http://schemas.microsoft.com/office/word/2006/wordml" xmlns:wps="http://schemas.microsoft.com/office/word/2010/wordprocessingShape" mc:Ignorable="w14 w15 w16se w16cid w16 w16cex w16sdtdh wp14">
   <w:docParts>
-    <w:docPart>
-      <w:docPartPr>
-        <w:name w:val="2E4AF6896EC949DDA56D37D7DC95D66B"/>
-        <w:category>
-          <w:name w:val="General"/>
-          <w:gallery w:val="placeholder"/>
-        </w:category>
-        <w:types>
-          <w:type w:val="bbPlcHdr"/>
-        </w:types>
-        <w:behaviors>
-          <w:behavior w:val="content"/>
-        </w:behaviors>
-        <w:guid w:val="{93E2B97E-04FD-4246-9CF8-5DC66848C85C}"/>
-      </w:docPartPr>
-      <w:docPartBody>
-        <w:p>
-          <w:pPr>
-            <w:pStyle w:val="2E4AF6896EC949DDA56D37D7DC95D66B"/>
-          </w:pPr>
-          <w:r>
-            <w:rPr>
-              <w:rStyle w:val="PlaceholderText"/>
-            </w:rPr>
-            <w:t>Click or tap here to enter text.</w:t>
-          </w:r>
-        </w:p>
-      </w:docPartBody>
-    </w:docPart>
-    <w:docPart>
-      <w:docPartPr>
-        <w:name w:val="B6BDFD01964F4E81B59D0276C84B125D"/>
-        <w:category>
-          <w:name w:val="General"/>
-          <w:gallery w:val="placeholder"/>
-        </w:category>
-        <w:types>
-          <w:type w:val="bbPlcHdr"/>
-        </w:types>
-        <w:behaviors>
-          <w:behavior w:val="content"/>
-        </w:behaviors>
-        <w:guid w:val="{E3AADDC1-284E-4D4F-A735-A278A84A5EBF}"/>
-      </w:docPartPr>
-      <w:docPartBody>
-        <w:p>
-          <w:pPr>
-            <w:pStyle w:val="B6BDFD01964F4E81B59D0276C84B125D"/>
-          </w:pPr>
-          <w:r>
-            <w:rPr>
-              <w:rStyle w:val="PlaceholderText"/>
-            </w:rPr>
-            <w:t>Click or tap here to enter text.</w:t>
-          </w:r>
-        </w:p>
-      </w:docPartBody>
-    </w:docPart>
-    <w:docPart>
-      <w:docPartPr>
-        <w:name w:val="DF18C046E3274FBA8854AF7150D94B07"/>
-        <w:category>
-          <w:name w:val="General"/>
-          <w:gallery w:val="placeholder"/>
-        </w:category>
-        <w:types>
-          <w:type w:val="bbPlcHdr"/>
-        </w:types>
-        <w:behaviors>
-          <w:behavior w:val="content"/>
-        </w:behaviors>
-        <w:guid w:val="{20C79531-6AB1-4428-9DE1-70E1DAA98A5B}"/>
-      </w:docPartPr>
-      <w:docPartBody>
-        <w:p>
-          <w:pPr>
-            <w:pStyle w:val="DF18C046E3274FBA8854AF7150D94B07"/>
-          </w:pPr>
-          <w:r>
-            <w:rPr>
-              <w:rStyle w:val="PlaceholderText"/>
-            </w:rPr>
-            <w:t>Click or tap here to enter text.</w:t>
-          </w:r>
-        </w:p>
-      </w:docPartBody>
-    </w:docPart>
     <w:docPart>
       <w:docPartPr>
         <w:name w:val="A83E8D7F98C246CAA793C96208909666"/>
@@ -2630,35 +2572,6 @@
         <w:p>
           <w:pPr>
             <w:pStyle w:val="498D6B5DBF4D414CA9DC8E16074CE160"/>
-          </w:pPr>
-          <w:r>
-            <w:rPr>
-              <w:rStyle w:val="PlaceholderText"/>
-            </w:rPr>
-            <w:t>Click or tap here to enter text.</w:t>
-          </w:r>
-        </w:p>
-      </w:docPartBody>
-    </w:docPart>
-    <w:docPart>
-      <w:docPartPr>
-        <w:name w:val="0F747777761F4073BC5C13F690AC63D7"/>
-        <w:category>
-          <w:name w:val="General"/>
-          <w:gallery w:val="placeholder"/>
-        </w:category>
-        <w:types>
-          <w:type w:val="bbPlcHdr"/>
-        </w:types>
-        <w:behaviors>
-          <w:behavior w:val="content"/>
-        </w:behaviors>
-        <w:guid w:val="{B339E0BA-7DBE-493F-AD27-2FE7453BF4B7}"/>
-      </w:docPartPr>
-      <w:docPartBody>
-        <w:p>
-          <w:pPr>
-            <w:pStyle w:val="0F747777761F4073BC5C13F690AC63D7"/>
           </w:pPr>
           <w:r>
             <w:rPr>
@@ -2872,6 +2785,122 @@
         </w:p>
       </w:docPartBody>
     </w:docPart>
+    <w:docPart>
+      <w:docPartPr>
+        <w:name w:val="1B994CDEF31B4EBB8B768BA79CD8BFAA"/>
+        <w:category>
+          <w:name w:val="General"/>
+          <w:gallery w:val="placeholder"/>
+        </w:category>
+        <w:types>
+          <w:type w:val="bbPlcHdr"/>
+        </w:types>
+        <w:behaviors>
+          <w:behavior w:val="content"/>
+        </w:behaviors>
+        <w:guid w:val="{5AC9D13C-FB3D-4A47-B6E1-FEC6EBAADD3A}"/>
+      </w:docPartPr>
+      <w:docPartBody>
+        <w:p>
+          <w:pPr>
+            <w:pStyle w:val="1B994CDEF31B4EBB8B768BA79CD8BFAA"/>
+          </w:pPr>
+          <w:r>
+            <w:rPr>
+              <w:rStyle w:val="PlaceholderText"/>
+            </w:rPr>
+            <w:t>Click or tap here to enter text.</w:t>
+          </w:r>
+        </w:p>
+      </w:docPartBody>
+    </w:docPart>
+    <w:docPart>
+      <w:docPartPr>
+        <w:name w:val="A2EEF1EBEF3149019E45631F6972D8E2"/>
+        <w:category>
+          <w:name w:val="General"/>
+          <w:gallery w:val="placeholder"/>
+        </w:category>
+        <w:types>
+          <w:type w:val="bbPlcHdr"/>
+        </w:types>
+        <w:behaviors>
+          <w:behavior w:val="content"/>
+        </w:behaviors>
+        <w:guid w:val="{4DDDF9E5-02C0-4B67-BED4-BC63C9C2BEA8}"/>
+      </w:docPartPr>
+      <w:docPartBody>
+        <w:p>
+          <w:pPr>
+            <w:pStyle w:val="A2EEF1EBEF3149019E45631F6972D8E2"/>
+          </w:pPr>
+          <w:r>
+            <w:rPr>
+              <w:rStyle w:val="PlaceholderText"/>
+            </w:rPr>
+            <w:t>Click or tap here to enter text.</w:t>
+          </w:r>
+        </w:p>
+      </w:docPartBody>
+    </w:docPart>
+    <w:docPart>
+      <w:docPartPr>
+        <w:name w:val="C2DAA746C1DD43569CD3B12155FC7F24"/>
+        <w:category>
+          <w:name w:val="General"/>
+          <w:gallery w:val="placeholder"/>
+        </w:category>
+        <w:types>
+          <w:type w:val="bbPlcHdr"/>
+        </w:types>
+        <w:behaviors>
+          <w:behavior w:val="content"/>
+        </w:behaviors>
+        <w:guid w:val="{7519C572-8448-4BDA-AB39-53FA510B2991}"/>
+      </w:docPartPr>
+      <w:docPartBody>
+        <w:p>
+          <w:pPr>
+            <w:pStyle w:val="C2DAA746C1DD43569CD3B12155FC7F24"/>
+          </w:pPr>
+          <w:r>
+            <w:rPr>
+              <w:rStyle w:val="PlaceholderText"/>
+            </w:rPr>
+            <w:t>Click or tap here to enter text.</w:t>
+          </w:r>
+        </w:p>
+      </w:docPartBody>
+    </w:docPart>
+    <w:docPart>
+      <w:docPartPr>
+        <w:name w:val="10880E089759419CA9FFC40DBCA02F6C"/>
+        <w:category>
+          <w:name w:val="General"/>
+          <w:gallery w:val="placeholder"/>
+        </w:category>
+        <w:types>
+          <w:type w:val="bbPlcHdr"/>
+        </w:types>
+        <w:behaviors>
+          <w:behavior w:val="content"/>
+        </w:behaviors>
+        <w:guid w:val="{7F129D1D-9277-43E6-9046-D9019188FC7C}"/>
+      </w:docPartPr>
+      <w:docPartBody>
+        <w:p>
+          <w:pPr>
+            <w:pStyle w:val="10880E089759419CA9FFC40DBCA02F6C"/>
+          </w:pPr>
+          <w:r>
+            <w:rPr>
+              <w:rStyle w:val="PlaceholderText"/>
+            </w:rPr>
+            <w:t>Click or tap here to enter text.</w:t>
+          </w:r>
+        </w:p>
+      </w:docPartBody>
+    </w:docPart>
   </w:docParts>
 </w:glossaryDocument>
 </file>
@@ -2925,6 +2954,7 @@
   </w:compat>
   <w:rsids>
     <w:rsidRoot w:val="00BE48A1"/>
+    <w:rsid w:val="008B22FB"/>
     <w:rsid w:val="00A43D58"/>
     <w:rsid w:val="00BE48A1"/>
   </w:rsids>
@@ -3380,7 +3410,10 @@
     <w:basedOn w:val="DefaultParagraphFont"/>
     <w:uiPriority w:val="99"/>
     <w:semiHidden/>
-    <w:rsid w:val="00BE48A1"/>
+    <w:rsid w:val="008B22FB"/>
+    <w:rPr>
+      <w:color w:val="808080"/>
+    </w:rPr>
   </w:style>
   <w:style w:type="paragraph" w:customStyle="1" w:styleId="2E4AF6896EC949DDA56D37D7DC95D66B">
     <w:name w:val="2E4AF6896EC949DDA56D37D7DC95D66B"/>
@@ -3433,6 +3466,22 @@
   <w:style w:type="paragraph" w:customStyle="1" w:styleId="36B02E847C054BCC928FD23DBEDDC67E">
     <w:name w:val="36B02E847C054BCC928FD23DBEDDC67E"/>
     <w:rsid w:val="00BE48A1"/>
+  </w:style>
+  <w:style w:type="paragraph" w:customStyle="1" w:styleId="1B994CDEF31B4EBB8B768BA79CD8BFAA">
+    <w:name w:val="1B994CDEF31B4EBB8B768BA79CD8BFAA"/>
+    <w:rsid w:val="008B22FB"/>
+  </w:style>
+  <w:style w:type="paragraph" w:customStyle="1" w:styleId="A2EEF1EBEF3149019E45631F6972D8E2">
+    <w:name w:val="A2EEF1EBEF3149019E45631F6972D8E2"/>
+    <w:rsid w:val="008B22FB"/>
+  </w:style>
+  <w:style w:type="paragraph" w:customStyle="1" w:styleId="C2DAA746C1DD43569CD3B12155FC7F24">
+    <w:name w:val="C2DAA746C1DD43569CD3B12155FC7F24"/>
+    <w:rsid w:val="008B22FB"/>
+  </w:style>
+  <w:style w:type="paragraph" w:customStyle="1" w:styleId="10880E089759419CA9FFC40DBCA02F6C">
+    <w:name w:val="10880E089759419CA9FFC40DBCA02F6C"/>
+    <w:rsid w:val="008B22FB"/>
   </w:style>
 </w:styles>
 </file>
@@ -3740,6 +3789,165 @@
 </file>
 
 <file path=customXml/item1.xml><?xml version="1.0" encoding="utf-8"?>
+<ct:contentTypeSchema xmlns:ct="http://schemas.microsoft.com/office/2006/metadata/contentType" xmlns:ma="http://schemas.microsoft.com/office/2006/metadata/properties/metaAttributes" ct:_="" ma:_="" ma:contentTypeName="Document" ma:contentTypeID="0x010100CA0BB14AD1C1C24EB5B385D0797C3AB1" ma:contentTypeVersion="7" ma:contentTypeDescription="Create a new document." ma:contentTypeScope="" ma:versionID="e5c2befc92b7261e5d6fe0af78ffa625">
+  <xsd:schema xmlns:xsd="http://www.w3.org/2001/XMLSchema" xmlns:xs="http://www.w3.org/2001/XMLSchema" xmlns:p="http://schemas.microsoft.com/office/2006/metadata/properties" xmlns:ns2="643b29cc-4102-4d75-bec7-cfaa18358287" targetNamespace="http://schemas.microsoft.com/office/2006/metadata/properties" ma:root="true" ma:fieldsID="1e845d7a218db93a1627a4a04c540487" ns2:_="">
+    <xsd:import namespace="643b29cc-4102-4d75-bec7-cfaa18358287"/>
+    <xsd:element name="properties">
+      <xsd:complexType>
+        <xsd:sequence>
+          <xsd:element name="documentManagement">
+            <xsd:complexType>
+              <xsd:all>
+                <xsd:element ref="ns2:MediaServiceMetadata" minOccurs="0"/>
+                <xsd:element ref="ns2:MediaServiceFastMetadata" minOccurs="0"/>
+                <xsd:element ref="ns2:MediaServiceDateTaken" minOccurs="0"/>
+                <xsd:element ref="ns2:MediaLengthInSeconds" minOccurs="0"/>
+              </xsd:all>
+            </xsd:complexType>
+          </xsd:element>
+        </xsd:sequence>
+      </xsd:complexType>
+    </xsd:element>
+  </xsd:schema>
+  <xsd:schema xmlns:xsd="http://www.w3.org/2001/XMLSchema" xmlns:xs="http://www.w3.org/2001/XMLSchema" xmlns:dms="http://schemas.microsoft.com/office/2006/documentManagement/types" xmlns:pc="http://schemas.microsoft.com/office/infopath/2007/PartnerControls" targetNamespace="643b29cc-4102-4d75-bec7-cfaa18358287" elementFormDefault="qualified">
+    <xsd:import namespace="http://schemas.microsoft.com/office/2006/documentManagement/types"/>
+    <xsd:import namespace="http://schemas.microsoft.com/office/infopath/2007/PartnerControls"/>
+    <xsd:element name="MediaServiceMetadata" ma:index="8" nillable="true" ma:displayName="MediaServiceMetadata" ma:hidden="true" ma:internalName="MediaServiceMetadata" ma:readOnly="true">
+      <xsd:simpleType>
+        <xsd:restriction base="dms:Note"/>
+      </xsd:simpleType>
+    </xsd:element>
+    <xsd:element name="MediaServiceFastMetadata" ma:index="9" nillable="true" ma:displayName="MediaServiceFastMetadata" ma:hidden="true" ma:internalName="MediaServiceFastMetadata" ma:readOnly="true">
+      <xsd:simpleType>
+        <xsd:restriction base="dms:Note"/>
+      </xsd:simpleType>
+    </xsd:element>
+    <xsd:element name="MediaServiceDateTaken" ma:index="10" nillable="true" ma:displayName="MediaServiceDateTaken" ma:hidden="true" ma:internalName="MediaServiceDateTaken" ma:readOnly="true">
+      <xsd:simpleType>
+        <xsd:restriction base="dms:Text"/>
+      </xsd:simpleType>
+    </xsd:element>
+    <xsd:element name="MediaLengthInSeconds" ma:index="11" nillable="true" ma:displayName="MediaLengthInSeconds" ma:hidden="true" ma:internalName="MediaLengthInSeconds" ma:readOnly="true">
+      <xsd:simpleType>
+        <xsd:restriction base="dms:Unknown"/>
+      </xsd:simpleType>
+    </xsd:element>
+  </xsd:schema>
+  <xsd:schema xmlns="http://schemas.openxmlformats.org/package/2006/metadata/core-properties" xmlns:xsd="http://www.w3.org/2001/XMLSchema" xmlns:xsi="http://www.w3.org/2001/XMLSchema-instance" xmlns:dc="http://purl.org/dc/elements/1.1/" xmlns:dcterms="http://purl.org/dc/terms/" xmlns:odoc="http://schemas.microsoft.com/internal/obd" targetNamespace="http://schemas.openxmlformats.org/package/2006/metadata/core-properties" elementFormDefault="qualified" attributeFormDefault="unqualified" blockDefault="#all">
+    <xsd:import namespace="http://purl.org/dc/elements/1.1/" schemaLocation="http://dublincore.org/schemas/xmls/qdc/2003/04/02/dc.xsd"/>
+    <xsd:import namespace="http://purl.org/dc/terms/" schemaLocation="http://dublincore.org/schemas/xmls/qdc/2003/04/02/dcterms.xsd"/>
+    <xsd:element name="coreProperties" type="CT_coreProperties"/>
+    <xsd:complexType name="CT_coreProperties">
+      <xsd:all>
+        <xsd:element ref="dc:creator" minOccurs="0" maxOccurs="1"/>
+        <xsd:element ref="dcterms:created" minOccurs="0" maxOccurs="1"/>
+        <xsd:element ref="dc:identifier" minOccurs="0" maxOccurs="1"/>
+        <xsd:element name="contentType" minOccurs="0" maxOccurs="1" type="xsd:string" ma:index="0" ma:displayName="Content Type"/>
+        <xsd:element ref="dc:title" minOccurs="0" maxOccurs="1" ma:index="4" ma:displayName="Title"/>
+        <xsd:element ref="dc:subject" minOccurs="0" maxOccurs="1"/>
+        <xsd:element ref="dc:description" minOccurs="0" maxOccurs="1"/>
+        <xsd:element name="keywords" minOccurs="0" maxOccurs="1" type="xsd:string"/>
+        <xsd:element ref="dc:language" minOccurs="0" maxOccurs="1"/>
+        <xsd:element name="category" minOccurs="0" maxOccurs="1" type="xsd:string"/>
+        <xsd:element name="version" minOccurs="0" maxOccurs="1" type="xsd:string"/>
+        <xsd:element name="revision" minOccurs="0" maxOccurs="1" type="xsd:string">
+          <xsd:annotation>
+            <xsd:documentation>
+                        This value indicates the number of saves or revisions. The application is responsible for updating this value after each revision.
+                    </xsd:documentation>
+          </xsd:annotation>
+        </xsd:element>
+        <xsd:element name="lastModifiedBy" minOccurs="0" maxOccurs="1" type="xsd:string"/>
+        <xsd:element ref="dcterms:modified" minOccurs="0" maxOccurs="1"/>
+        <xsd:element name="contentStatus" minOccurs="0" maxOccurs="1" type="xsd:string"/>
+      </xsd:all>
+    </xsd:complexType>
+  </xsd:schema>
+  <xs:schema xmlns:pc="http://schemas.microsoft.com/office/infopath/2007/PartnerControls" xmlns:xs="http://www.w3.org/2001/XMLSchema" targetNamespace="http://schemas.microsoft.com/office/infopath/2007/PartnerControls" elementFormDefault="qualified" attributeFormDefault="unqualified">
+    <xs:element name="Person">
+      <xs:complexType>
+        <xs:sequence>
+          <xs:element ref="pc:DisplayName" minOccurs="0"/>
+          <xs:element ref="pc:AccountId" minOccurs="0"/>
+          <xs:element ref="pc:AccountType" minOccurs="0"/>
+        </xs:sequence>
+      </xs:complexType>
+    </xs:element>
+    <xs:element name="DisplayName" type="xs:string"/>
+    <xs:element name="AccountId" type="xs:string"/>
+    <xs:element name="AccountType" type="xs:string"/>
+    <xs:element name="BDCAssociatedEntity">
+      <xs:complexType>
+        <xs:sequence>
+          <xs:element ref="pc:BDCEntity" minOccurs="0" maxOccurs="unbounded"/>
+        </xs:sequence>
+        <xs:attribute ref="pc:EntityNamespace"/>
+        <xs:attribute ref="pc:EntityName"/>
+        <xs:attribute ref="pc:SystemInstanceName"/>
+        <xs:attribute ref="pc:AssociationName"/>
+      </xs:complexType>
+    </xs:element>
+    <xs:attribute name="EntityNamespace" type="xs:string"/>
+    <xs:attribute name="EntityName" type="xs:string"/>
+    <xs:attribute name="SystemInstanceName" type="xs:string"/>
+    <xs:attribute name="AssociationName" type="xs:string"/>
+    <xs:element name="BDCEntity">
+      <xs:complexType>
+        <xs:sequence>
+          <xs:element ref="pc:EntityDisplayName" minOccurs="0"/>
+          <xs:element ref="pc:EntityInstanceReference" minOccurs="0"/>
+          <xs:element ref="pc:EntityId1" minOccurs="0"/>
+          <xs:element ref="pc:EntityId2" minOccurs="0"/>
+          <xs:element ref="pc:EntityId3" minOccurs="0"/>
+          <xs:element ref="pc:EntityId4" minOccurs="0"/>
+          <xs:element ref="pc:EntityId5" minOccurs="0"/>
+        </xs:sequence>
+      </xs:complexType>
+    </xs:element>
+    <xs:element name="EntityDisplayName" type="xs:string"/>
+    <xs:element name="EntityInstanceReference" type="xs:string"/>
+    <xs:element name="EntityId1" type="xs:string"/>
+    <xs:element name="EntityId2" type="xs:string"/>
+    <xs:element name="EntityId3" type="xs:string"/>
+    <xs:element name="EntityId4" type="xs:string"/>
+    <xs:element name="EntityId5" type="xs:string"/>
+    <xs:element name="Terms">
+      <xs:complexType>
+        <xs:sequence>
+          <xs:element ref="pc:TermInfo" minOccurs="0" maxOccurs="unbounded"/>
+        </xs:sequence>
+      </xs:complexType>
+    </xs:element>
+    <xs:element name="TermInfo">
+      <xs:complexType>
+        <xs:sequence>
+          <xs:element ref="pc:TermName" minOccurs="0"/>
+          <xs:element ref="pc:TermId" minOccurs="0"/>
+        </xs:sequence>
+      </xs:complexType>
+    </xs:element>
+    <xs:element name="TermName" type="xs:string"/>
+    <xs:element name="TermId" type="xs:string"/>
+  </xs:schema>
+</ct:contentTypeSchema>
+</file>
+
+<file path=customXml/item2.xml><?xml version="1.0" encoding="utf-8"?>
+<?mso-contentType ?>
+<FormTemplates xmlns="http://schemas.microsoft.com/sharepoint/v3/contenttype/forms">
+  <Display>DocumentLibraryForm</Display>
+  <Edit>DocumentLibraryForm</Edit>
+  <New>DocumentLibraryForm</New>
+</FormTemplates>
+</file>
+
+<file path=customXml/item3.xml><?xml version="1.0" encoding="utf-8"?>
+<p:properties xmlns:p="http://schemas.microsoft.com/office/2006/metadata/properties" xmlns:xsi="http://www.w3.org/2001/XMLSchema-instance" xmlns:pc="http://schemas.microsoft.com/office/infopath/2007/PartnerControls">
+  <documentManagement/>
+</p:properties>
+</file>
+
+<file path=customXml/item4.xml><?xml version="1.0" encoding="utf-8"?>
 <DocumentTemplate xmlns="urn:microsoft-crm/document-template/govcdm_eeoinformalcomplaint/10290/">
   <govcdm_eeoinformalcomplaint xmlns="">
     <createdby>createdby</createdby>
@@ -22553,192 +22761,7 @@
 </DocumentTemplate>
 </file>
 
-<file path=customXml/item2.xml><?xml version="1.0" encoding="utf-8"?>
-<p:properties xmlns:p="http://schemas.microsoft.com/office/2006/metadata/properties" xmlns:xsi="http://www.w3.org/2001/XMLSchema-instance" xmlns:pc="http://schemas.microsoft.com/office/infopath/2007/PartnerControls">
-  <documentManagement/>
-</p:properties>
-</file>
-
-<file path=customXml/item3.xml><?xml version="1.0" encoding="utf-8"?>
-<?mso-contentType ?>
-<FormTemplates xmlns="http://schemas.microsoft.com/sharepoint/v3/contenttype/forms">
-  <Display>DocumentLibraryForm</Display>
-  <Edit>DocumentLibraryForm</Edit>
-  <New>DocumentLibraryForm</New>
-</FormTemplates>
-</file>
-
-<file path=customXml/item4.xml><?xml version="1.0" encoding="utf-8"?>
-<ct:contentTypeSchema xmlns:ct="http://schemas.microsoft.com/office/2006/metadata/contentType" xmlns:ma="http://schemas.microsoft.com/office/2006/metadata/properties/metaAttributes" ct:_="" ma:_="" ma:contentTypeName="Document" ma:contentTypeID="0x010100CA0BB14AD1C1C24EB5B385D0797C3AB1" ma:contentTypeVersion="7" ma:contentTypeDescription="Create a new document." ma:contentTypeScope="" ma:versionID="e5c2befc92b7261e5d6fe0af78ffa625">
-  <xsd:schema xmlns:xsd="http://www.w3.org/2001/XMLSchema" xmlns:xs="http://www.w3.org/2001/XMLSchema" xmlns:p="http://schemas.microsoft.com/office/2006/metadata/properties" xmlns:ns2="643b29cc-4102-4d75-bec7-cfaa18358287" targetNamespace="http://schemas.microsoft.com/office/2006/metadata/properties" ma:root="true" ma:fieldsID="1e845d7a218db93a1627a4a04c540487" ns2:_="">
-    <xsd:import namespace="643b29cc-4102-4d75-bec7-cfaa18358287"/>
-    <xsd:element name="properties">
-      <xsd:complexType>
-        <xsd:sequence>
-          <xsd:element name="documentManagement">
-            <xsd:complexType>
-              <xsd:all>
-                <xsd:element ref="ns2:MediaServiceMetadata" minOccurs="0"/>
-                <xsd:element ref="ns2:MediaServiceFastMetadata" minOccurs="0"/>
-                <xsd:element ref="ns2:MediaServiceDateTaken" minOccurs="0"/>
-                <xsd:element ref="ns2:MediaLengthInSeconds" minOccurs="0"/>
-              </xsd:all>
-            </xsd:complexType>
-          </xsd:element>
-        </xsd:sequence>
-      </xsd:complexType>
-    </xsd:element>
-  </xsd:schema>
-  <xsd:schema xmlns:xsd="http://www.w3.org/2001/XMLSchema" xmlns:xs="http://www.w3.org/2001/XMLSchema" xmlns:dms="http://schemas.microsoft.com/office/2006/documentManagement/types" xmlns:pc="http://schemas.microsoft.com/office/infopath/2007/PartnerControls" targetNamespace="643b29cc-4102-4d75-bec7-cfaa18358287" elementFormDefault="qualified">
-    <xsd:import namespace="http://schemas.microsoft.com/office/2006/documentManagement/types"/>
-    <xsd:import namespace="http://schemas.microsoft.com/office/infopath/2007/PartnerControls"/>
-    <xsd:element name="MediaServiceMetadata" ma:index="8" nillable="true" ma:displayName="MediaServiceMetadata" ma:hidden="true" ma:internalName="MediaServiceMetadata" ma:readOnly="true">
-      <xsd:simpleType>
-        <xsd:restriction base="dms:Note"/>
-      </xsd:simpleType>
-    </xsd:element>
-    <xsd:element name="MediaServiceFastMetadata" ma:index="9" nillable="true" ma:displayName="MediaServiceFastMetadata" ma:hidden="true" ma:internalName="MediaServiceFastMetadata" ma:readOnly="true">
-      <xsd:simpleType>
-        <xsd:restriction base="dms:Note"/>
-      </xsd:simpleType>
-    </xsd:element>
-    <xsd:element name="MediaServiceDateTaken" ma:index="10" nillable="true" ma:displayName="MediaServiceDateTaken" ma:hidden="true" ma:internalName="MediaServiceDateTaken" ma:readOnly="true">
-      <xsd:simpleType>
-        <xsd:restriction base="dms:Text"/>
-      </xsd:simpleType>
-    </xsd:element>
-    <xsd:element name="MediaLengthInSeconds" ma:index="11" nillable="true" ma:displayName="MediaLengthInSeconds" ma:hidden="true" ma:internalName="MediaLengthInSeconds" ma:readOnly="true">
-      <xsd:simpleType>
-        <xsd:restriction base="dms:Unknown"/>
-      </xsd:simpleType>
-    </xsd:element>
-  </xsd:schema>
-  <xsd:schema xmlns="http://schemas.openxmlformats.org/package/2006/metadata/core-properties" xmlns:xsd="http://www.w3.org/2001/XMLSchema" xmlns:xsi="http://www.w3.org/2001/XMLSchema-instance" xmlns:dc="http://purl.org/dc/elements/1.1/" xmlns:dcterms="http://purl.org/dc/terms/" xmlns:odoc="http://schemas.microsoft.com/internal/obd" targetNamespace="http://schemas.openxmlformats.org/package/2006/metadata/core-properties" elementFormDefault="qualified" attributeFormDefault="unqualified" blockDefault="#all">
-    <xsd:import namespace="http://purl.org/dc/elements/1.1/" schemaLocation="http://dublincore.org/schemas/xmls/qdc/2003/04/02/dc.xsd"/>
-    <xsd:import namespace="http://purl.org/dc/terms/" schemaLocation="http://dublincore.org/schemas/xmls/qdc/2003/04/02/dcterms.xsd"/>
-    <xsd:element name="coreProperties" type="CT_coreProperties"/>
-    <xsd:complexType name="CT_coreProperties">
-      <xsd:all>
-        <xsd:element ref="dc:creator" minOccurs="0" maxOccurs="1"/>
-        <xsd:element ref="dcterms:created" minOccurs="0" maxOccurs="1"/>
-        <xsd:element ref="dc:identifier" minOccurs="0" maxOccurs="1"/>
-        <xsd:element name="contentType" minOccurs="0" maxOccurs="1" type="xsd:string" ma:index="0" ma:displayName="Content Type"/>
-        <xsd:element ref="dc:title" minOccurs="0" maxOccurs="1" ma:index="4" ma:displayName="Title"/>
-        <xsd:element ref="dc:subject" minOccurs="0" maxOccurs="1"/>
-        <xsd:element ref="dc:description" minOccurs="0" maxOccurs="1"/>
-        <xsd:element name="keywords" minOccurs="0" maxOccurs="1" type="xsd:string"/>
-        <xsd:element ref="dc:language" minOccurs="0" maxOccurs="1"/>
-        <xsd:element name="category" minOccurs="0" maxOccurs="1" type="xsd:string"/>
-        <xsd:element name="version" minOccurs="0" maxOccurs="1" type="xsd:string"/>
-        <xsd:element name="revision" minOccurs="0" maxOccurs="1" type="xsd:string">
-          <xsd:annotation>
-            <xsd:documentation>
-                        This value indicates the number of saves or revisions. The application is responsible for updating this value after each revision.
-                    </xsd:documentation>
-          </xsd:annotation>
-        </xsd:element>
-        <xsd:element name="lastModifiedBy" minOccurs="0" maxOccurs="1" type="xsd:string"/>
-        <xsd:element ref="dcterms:modified" minOccurs="0" maxOccurs="1"/>
-        <xsd:element name="contentStatus" minOccurs="0" maxOccurs="1" type="xsd:string"/>
-      </xsd:all>
-    </xsd:complexType>
-  </xsd:schema>
-  <xs:schema xmlns:pc="http://schemas.microsoft.com/office/infopath/2007/PartnerControls" xmlns:xs="http://www.w3.org/2001/XMLSchema" targetNamespace="http://schemas.microsoft.com/office/infopath/2007/PartnerControls" elementFormDefault="qualified" attributeFormDefault="unqualified">
-    <xs:element name="Person">
-      <xs:complexType>
-        <xs:sequence>
-          <xs:element ref="pc:DisplayName" minOccurs="0"/>
-          <xs:element ref="pc:AccountId" minOccurs="0"/>
-          <xs:element ref="pc:AccountType" minOccurs="0"/>
-        </xs:sequence>
-      </xs:complexType>
-    </xs:element>
-    <xs:element name="DisplayName" type="xs:string"/>
-    <xs:element name="AccountId" type="xs:string"/>
-    <xs:element name="AccountType" type="xs:string"/>
-    <xs:element name="BDCAssociatedEntity">
-      <xs:complexType>
-        <xs:sequence>
-          <xs:element ref="pc:BDCEntity" minOccurs="0" maxOccurs="unbounded"/>
-        </xs:sequence>
-        <xs:attribute ref="pc:EntityNamespace"/>
-        <xs:attribute ref="pc:EntityName"/>
-        <xs:attribute ref="pc:SystemInstanceName"/>
-        <xs:attribute ref="pc:AssociationName"/>
-      </xs:complexType>
-    </xs:element>
-    <xs:attribute name="EntityNamespace" type="xs:string"/>
-    <xs:attribute name="EntityName" type="xs:string"/>
-    <xs:attribute name="SystemInstanceName" type="xs:string"/>
-    <xs:attribute name="AssociationName" type="xs:string"/>
-    <xs:element name="BDCEntity">
-      <xs:complexType>
-        <xs:sequence>
-          <xs:element ref="pc:EntityDisplayName" minOccurs="0"/>
-          <xs:element ref="pc:EntityInstanceReference" minOccurs="0"/>
-          <xs:element ref="pc:EntityId1" minOccurs="0"/>
-          <xs:element ref="pc:EntityId2" minOccurs="0"/>
-          <xs:element ref="pc:EntityId3" minOccurs="0"/>
-          <xs:element ref="pc:EntityId4" minOccurs="0"/>
-          <xs:element ref="pc:EntityId5" minOccurs="0"/>
-        </xs:sequence>
-      </xs:complexType>
-    </xs:element>
-    <xs:element name="EntityDisplayName" type="xs:string"/>
-    <xs:element name="EntityInstanceReference" type="xs:string"/>
-    <xs:element name="EntityId1" type="xs:string"/>
-    <xs:element name="EntityId2" type="xs:string"/>
-    <xs:element name="EntityId3" type="xs:string"/>
-    <xs:element name="EntityId4" type="xs:string"/>
-    <xs:element name="EntityId5" type="xs:string"/>
-    <xs:element name="Terms">
-      <xs:complexType>
-        <xs:sequence>
-          <xs:element ref="pc:TermInfo" minOccurs="0" maxOccurs="unbounded"/>
-        </xs:sequence>
-      </xs:complexType>
-    </xs:element>
-    <xs:element name="TermInfo">
-      <xs:complexType>
-        <xs:sequence>
-          <xs:element ref="pc:TermName" minOccurs="0"/>
-          <xs:element ref="pc:TermId" minOccurs="0"/>
-        </xs:sequence>
-      </xs:complexType>
-    </xs:element>
-    <xs:element name="TermName" type="xs:string"/>
-    <xs:element name="TermId" type="xs:string"/>
-  </xs:schema>
-</ct:contentTypeSchema>
-</file>
-
 <file path=customXml/itemProps1.xml><?xml version="1.0" encoding="utf-8"?>
-<ds:datastoreItem xmlns:ds="http://schemas.openxmlformats.org/officeDocument/2006/customXml" ds:itemID="{1053983A-EBD3-4634-9C88-22B5A3B8E76D}">
-  <ds:schemaRefs>
-    <ds:schemaRef ds:uri="urn:microsoft-crm/document-template/govcdm_eeoinformalcomplaint/10290/"/>
-    <ds:schemaRef ds:uri=""/>
-  </ds:schemaRefs>
-</ds:datastoreItem>
-</file>
-
-<file path=customXml/itemProps2.xml><?xml version="1.0" encoding="utf-8"?>
-<ds:datastoreItem xmlns:ds="http://schemas.openxmlformats.org/officeDocument/2006/customXml" ds:itemID="{60EB016F-5106-43C5-9394-8B7BEA9E07E9}">
-  <ds:schemaRefs>
-    <ds:schemaRef ds:uri="http://schemas.microsoft.com/office/2006/metadata/properties"/>
-    <ds:schemaRef ds:uri="http://schemas.microsoft.com/office/infopath/2007/PartnerControls"/>
-  </ds:schemaRefs>
-</ds:datastoreItem>
-</file>
-
-<file path=customXml/itemProps3.xml><?xml version="1.0" encoding="utf-8"?>
-<ds:datastoreItem xmlns:ds="http://schemas.openxmlformats.org/officeDocument/2006/customXml" ds:itemID="{6FA006F3-A37F-4BAD-8E22-4EA5EBBE7C0D}">
-  <ds:schemaRefs>
-    <ds:schemaRef ds:uri="http://schemas.microsoft.com/sharepoint/v3/contenttype/forms"/>
-  </ds:schemaRefs>
-</ds:datastoreItem>
-</file>
-
-<file path=customXml/itemProps4.xml><?xml version="1.0" encoding="utf-8"?>
 <ds:datastoreItem xmlns:ds="http://schemas.openxmlformats.org/officeDocument/2006/customXml" ds:itemID="{085B6400-CE89-4B0D-B824-66A6F9820DB3}">
   <ds:schemaRefs>
     <ds:schemaRef ds:uri="http://schemas.microsoft.com/office/2006/metadata/contentType"/>
@@ -22754,4 +22777,30 @@
     <ds:schemaRef ds:uri="http://schemas.microsoft.com/internal/obd"/>
   </ds:schemaRefs>
 </ds:datastoreItem>
+</file>
+
+<file path=customXml/itemProps2.xml><?xml version="1.0" encoding="utf-8"?>
+<ds:datastoreItem xmlns:ds="http://schemas.openxmlformats.org/officeDocument/2006/customXml" ds:itemID="{6FA006F3-A37F-4BAD-8E22-4EA5EBBE7C0D}">
+  <ds:schemaRefs>
+    <ds:schemaRef ds:uri="http://schemas.microsoft.com/sharepoint/v3/contenttype/forms"/>
+  </ds:schemaRefs>
+</ds:datastoreItem>
+</file>
+
+<file path=customXml/itemProps3.xml><?xml version="1.0" encoding="utf-8"?>
+<ds:datastoreItem xmlns:ds="http://schemas.openxmlformats.org/officeDocument/2006/customXml" ds:itemID="{60EB016F-5106-43C5-9394-8B7BEA9E07E9}">
+  <ds:schemaRefs>
+    <ds:schemaRef ds:uri="http://schemas.microsoft.com/office/2006/metadata/properties"/>
+    <ds:schemaRef ds:uri="http://schemas.microsoft.com/office/infopath/2007/PartnerControls"/>
+  </ds:schemaRefs>
+</ds:datastoreItem>
+</file>
+
+<file path=customXml/itemProps4.xml><?xml version="1.0" encoding="utf-8"?>
+<ds:datastoreItem xmlns:ds="http://schemas.openxmlformats.org/officeDocument/2006/customXml" ds:itemID="{1053983A-EBD3-4634-9C88-22B5A3B8E76D}">
+  <ds:schemaRefs>
+    <ds:schemaRef ds:uri="urn:microsoft-crm/document-template/govcdm_eeoinformalcomplaint/10290/"/>
+    <ds:schemaRef ds:uri=""/>
+  </ds:schemaRefs>
+</ds:datastoreItem>
 </file>